--- a/lab1/misha/report/ЛР1_Aкмурзин.docx
+++ b/lab1/misha/report/ЛР1_Aкмурзин.docx
@@ -3546,6 +3546,7 @@
           <w:b/>
           <w:bCs/>
           <w:iCs/>
+          <w:noProof/>
           <w:sz w:val="24"/>
           <w:szCs w:val="24"/>
           <w:lang w:val="en-US"/>
@@ -3646,6 +3647,7 @@
           <w:b/>
           <w:bCs/>
           <w:iCs/>
+          <w:noProof/>
           <w:sz w:val="24"/>
           <w:szCs w:val="24"/>
         </w:rPr>
@@ -3751,6 +3753,7 @@
       <w:r>
         <w:rPr>
           <w:rFonts w:ascii="Times New Roman" w:hAnsi="Times New Roman" w:cs="Times New Roman"/>
+          <w:noProof/>
           <w:color w:val="000000"/>
           <w:sz w:val="24"/>
           <w:szCs w:val="24"/>
@@ -4020,6 +4023,7 @@
           <w:rFonts w:ascii="Times New Roman" w:hAnsi="Times New Roman" w:cs="Times New Roman"/>
           <w:i w:val="0"/>
           <w:iCs w:val="0"/>
+          <w:noProof/>
           <w:color w:val="auto"/>
           <w:sz w:val="24"/>
           <w:szCs w:val="24"/>
@@ -4156,6 +4160,7 @@
       <w:r>
         <w:rPr>
           <w:rFonts w:ascii="Times New Roman" w:eastAsiaTheme="minorEastAsia" w:hAnsi="Times New Roman" w:cs="Times New Roman"/>
+          <w:noProof/>
           <w:sz w:val="24"/>
           <w:szCs w:val="24"/>
         </w:rPr>
@@ -4531,7 +4536,10 @@
         </w:rPr>
         <w:t xml:space="preserve"> значения</w:t>
       </w:r>
-      <w:r>
+    </w:p>
+    <w:p>
+      <w:pPr>
+        <w:pStyle w:val="a5"/>
         <w:rPr>
           <w:rFonts w:ascii="Times New Roman" w:hAnsi="Times New Roman" w:cs="Times New Roman"/>
           <w:b/>
@@ -4542,8 +4550,7 @@
           <w:sz w:val="24"/>
           <w:szCs w:val="24"/>
         </w:rPr>
-        <w:fldChar w:fldCharType="begin"/>
-      </w:r>
+      </w:pPr>
       <w:r>
         <w:rPr>
           <w:rFonts w:ascii="Times New Roman" w:hAnsi="Times New Roman" w:cs="Times New Roman"/>
@@ -4555,7 +4562,41 @@
           <w:sz w:val="24"/>
           <w:szCs w:val="24"/>
         </w:rPr>
-        <w:instrText xml:space="preserve"> LINK </w:instrText>
+        <w:drawing>
+          <wp:inline distT="0" distB="0" distL="0" distR="0" wp14:anchorId="61398DBD" wp14:editId="3E61EEF9">
+            <wp:extent cx="6015775" cy="2484120"/>
+            <wp:effectExtent l="0" t="0" r="4445" b="0"/>
+            <wp:docPr id="5" name="Рисунок 5"/>
+            <wp:cNvGraphicFramePr>
+              <a:graphicFrameLocks xmlns:a="http://schemas.openxmlformats.org/drawingml/2006/main" noChangeAspect="1"/>
+            </wp:cNvGraphicFramePr>
+            <a:graphic xmlns:a="http://schemas.openxmlformats.org/drawingml/2006/main">
+              <a:graphicData uri="http://schemas.openxmlformats.org/drawingml/2006/picture">
+                <pic:pic xmlns:pic="http://schemas.openxmlformats.org/drawingml/2006/picture">
+                  <pic:nvPicPr>
+                    <pic:cNvPr id="1" name=""/>
+                    <pic:cNvPicPr/>
+                  </pic:nvPicPr>
+                  <pic:blipFill>
+                    <a:blip r:embed="rId14"/>
+                    <a:stretch>
+                      <a:fillRect/>
+                    </a:stretch>
+                  </pic:blipFill>
+                  <pic:spPr>
+                    <a:xfrm>
+                      <a:off x="0" y="0"/>
+                      <a:ext cx="6030035" cy="2490008"/>
+                    </a:xfrm>
+                    <a:prstGeom prst="rect">
+                      <a:avLst/>
+                    </a:prstGeom>
+                  </pic:spPr>
+                </pic:pic>
+              </a:graphicData>
+            </a:graphic>
+          </wp:inline>
+        </w:drawing>
       </w:r>
       <w:r>
         <w:rPr>
@@ -4568,7 +4609,7 @@
           <w:sz w:val="24"/>
           <w:szCs w:val="24"/>
         </w:rPr>
-        <w:instrText xml:space="preserve">Excel.Sheet.12 "Z:\\Комп\\Универ\\Учёба\\7 сем\\Мат Мод\\Лаб 5\\Книга1.xlsx" stat_13390911!R1C1:R11C9 </w:instrText>
+        <w:fldChar w:fldCharType="begin"/>
       </w:r>
       <w:r>
         <w:rPr>
@@ -4581,7 +4622,7 @@
           <w:sz w:val="24"/>
           <w:szCs w:val="24"/>
         </w:rPr>
-        <w:instrText xml:space="preserve">\a \f 5 \h  \* MERGEFORMAT </w:instrText>
+        <w:instrText xml:space="preserve"> LINK </w:instrText>
       </w:r>
       <w:r>
         <w:rPr>
@@ -4594,2691 +4635,35 @@
           <w:sz w:val="24"/>
           <w:szCs w:val="24"/>
         </w:rPr>
+        <w:instrText xml:space="preserve">Excel.Sheet.12 "Z:\\Комп\\Универ\\Учёба\\7 сем\\Мат Мод\\Лаб 5\\Книга1.xlsx" stat_13390911!R1C1:R11C9 </w:instrText>
+      </w:r>
+      <w:r>
+        <w:rPr>
+          <w:rFonts w:ascii="Times New Roman" w:hAnsi="Times New Roman" w:cs="Times New Roman"/>
+          <w:b/>
+          <w:bCs/>
+          <w:i w:val="0"/>
+          <w:iCs w:val="0"/>
+          <w:color w:val="auto"/>
+          <w:sz w:val="24"/>
+          <w:szCs w:val="24"/>
+        </w:rPr>
+        <w:instrText xml:space="preserve">\a \f 5 \h  \* MERGEFORMAT </w:instrText>
+      </w:r>
+      <w:r>
+        <w:rPr>
+          <w:rFonts w:ascii="Times New Roman" w:hAnsi="Times New Roman" w:cs="Times New Roman"/>
+          <w:b/>
+          <w:bCs/>
+          <w:i w:val="0"/>
+          <w:iCs w:val="0"/>
+          <w:color w:val="auto"/>
+          <w:sz w:val="24"/>
+          <w:szCs w:val="24"/>
+        </w:rPr>
         <w:fldChar w:fldCharType="separate"/>
       </w:r>
     </w:p>
-    <w:tbl>
-      <w:tblPr>
-        <w:tblStyle w:val="a3"/>
-        <w:tblW w:w="11471" w:type="dxa"/>
-        <w:tblInd w:w="-1488" w:type="dxa"/>
-        <w:tblLook w:val="04A0" w:firstRow="1" w:lastRow="0" w:firstColumn="1" w:lastColumn="0" w:noHBand="0" w:noVBand="1"/>
-      </w:tblPr>
-      <w:tblGrid>
-        <w:gridCol w:w="1056"/>
-        <w:gridCol w:w="1266"/>
-        <w:gridCol w:w="1266"/>
-        <w:gridCol w:w="1266"/>
-        <w:gridCol w:w="1315"/>
-        <w:gridCol w:w="1336"/>
-        <w:gridCol w:w="1315"/>
-        <w:gridCol w:w="1336"/>
-        <w:gridCol w:w="1315"/>
-      </w:tblGrid>
-      <w:tr>
-        <w:trPr>
-          <w:divId w:val="978418495"/>
-          <w:trHeight w:val="286"/>
-        </w:trPr>
-        <w:tc>
-          <w:tcPr>
-            <w:tcW w:w="1056" w:type="dxa"/>
-            <w:noWrap/>
-            <w:hideMark/>
-          </w:tcPr>
-          <w:p>
-            <w:pPr>
-              <w:rPr>
-                <w:rFonts w:ascii="Times New Roman" w:hAnsi="Times New Roman" w:cs="Times New Roman"/>
-                <w:b/>
-                <w:bCs/>
-                <w:sz w:val="24"/>
-                <w:szCs w:val="24"/>
-              </w:rPr>
-            </w:pPr>
-            <w:r>
-              <w:rPr>
-                <w:rFonts w:ascii="Times New Roman" w:hAnsi="Times New Roman" w:cs="Times New Roman"/>
-                <w:b/>
-                <w:bCs/>
-                <w:sz w:val="24"/>
-                <w:szCs w:val="24"/>
-              </w:rPr>
-              <w:t>N</w:t>
-            </w:r>
-          </w:p>
-        </w:tc>
-        <w:tc>
-          <w:tcPr>
-            <w:tcW w:w="1266" w:type="dxa"/>
-            <w:noWrap/>
-            <w:hideMark/>
-          </w:tcPr>
-          <w:p>
-            <w:pPr>
-              <w:rPr>
-                <w:rFonts w:ascii="Times New Roman" w:hAnsi="Times New Roman" w:cs="Times New Roman"/>
-                <w:b/>
-                <w:bCs/>
-                <w:sz w:val="24"/>
-                <w:szCs w:val="24"/>
-              </w:rPr>
-            </w:pPr>
-            <w:r>
-              <w:rPr>
-                <w:rFonts w:ascii="Times New Roman" w:hAnsi="Times New Roman" w:cs="Times New Roman"/>
-                <w:b/>
-                <w:bCs/>
-                <w:sz w:val="24"/>
-                <w:szCs w:val="24"/>
-              </w:rPr>
-              <w:t>&lt;x&gt;</w:t>
-            </w:r>
-          </w:p>
-        </w:tc>
-        <w:tc>
-          <w:tcPr>
-            <w:tcW w:w="1266" w:type="dxa"/>
-            <w:noWrap/>
-            <w:hideMark/>
-          </w:tcPr>
-          <w:p>
-            <w:pPr>
-              <w:rPr>
-                <w:rFonts w:ascii="Times New Roman" w:hAnsi="Times New Roman" w:cs="Times New Roman"/>
-                <w:b/>
-                <w:bCs/>
-                <w:sz w:val="24"/>
-                <w:szCs w:val="24"/>
-              </w:rPr>
-            </w:pPr>
-            <w:r>
-              <w:rPr>
-                <w:rFonts w:ascii="Times New Roman" w:hAnsi="Times New Roman" w:cs="Times New Roman"/>
-                <w:b/>
-                <w:bCs/>
-                <w:sz w:val="24"/>
-                <w:szCs w:val="24"/>
-              </w:rPr>
-              <w:t>&lt;y&gt;</w:t>
-            </w:r>
-          </w:p>
-        </w:tc>
-        <w:tc>
-          <w:tcPr>
-            <w:tcW w:w="1266" w:type="dxa"/>
-            <w:noWrap/>
-            <w:hideMark/>
-          </w:tcPr>
-          <w:p>
-            <w:pPr>
-              <w:rPr>
-                <w:rFonts w:ascii="Times New Roman" w:hAnsi="Times New Roman" w:cs="Times New Roman"/>
-                <w:b/>
-                <w:bCs/>
-                <w:sz w:val="24"/>
-                <w:szCs w:val="24"/>
-              </w:rPr>
-            </w:pPr>
-            <w:r>
-              <w:rPr>
-                <w:rFonts w:ascii="Times New Roman" w:hAnsi="Times New Roman" w:cs="Times New Roman"/>
-                <w:b/>
-                <w:bCs/>
-                <w:sz w:val="24"/>
-                <w:szCs w:val="24"/>
-              </w:rPr>
-              <w:t>&lt;R&gt;</w:t>
-            </w:r>
-          </w:p>
-        </w:tc>
-        <w:tc>
-          <w:tcPr>
-            <w:tcW w:w="1315" w:type="dxa"/>
-            <w:noWrap/>
-            <w:hideMark/>
-          </w:tcPr>
-          <w:p>
-            <w:pPr>
-              <w:rPr>
-                <w:rFonts w:ascii="Times New Roman" w:hAnsi="Times New Roman" w:cs="Times New Roman"/>
-                <w:b/>
-                <w:bCs/>
-                <w:sz w:val="24"/>
-                <w:szCs w:val="24"/>
-              </w:rPr>
-            </w:pPr>
-            <w:r>
-              <w:rPr>
-                <w:rFonts w:ascii="Times New Roman" w:hAnsi="Times New Roman" w:cs="Times New Roman"/>
-                <w:b/>
-                <w:bCs/>
-                <w:sz w:val="24"/>
-                <w:szCs w:val="24"/>
-              </w:rPr>
-              <w:t>&lt;x^2&gt;</w:t>
-            </w:r>
-          </w:p>
-        </w:tc>
-        <w:tc>
-          <w:tcPr>
-            <w:tcW w:w="1336" w:type="dxa"/>
-            <w:noWrap/>
-            <w:hideMark/>
-          </w:tcPr>
-          <w:p>
-            <w:pPr>
-              <w:rPr>
-                <w:rFonts w:ascii="Times New Roman" w:hAnsi="Times New Roman" w:cs="Times New Roman"/>
-                <w:b/>
-                <w:bCs/>
-                <w:sz w:val="24"/>
-                <w:szCs w:val="24"/>
-              </w:rPr>
-            </w:pPr>
-            <w:r>
-              <w:rPr>
-                <w:rFonts w:ascii="Times New Roman" w:hAnsi="Times New Roman" w:cs="Times New Roman"/>
-                <w:b/>
-                <w:bCs/>
-                <w:sz w:val="24"/>
-                <w:szCs w:val="24"/>
-              </w:rPr>
-              <w:t>&lt;y^2&gt;</w:t>
-            </w:r>
-          </w:p>
-        </w:tc>
-        <w:tc>
-          <w:tcPr>
-            <w:tcW w:w="1315" w:type="dxa"/>
-            <w:noWrap/>
-            <w:hideMark/>
-          </w:tcPr>
-          <w:p>
-            <w:pPr>
-              <w:rPr>
-                <w:rFonts w:ascii="Times New Roman" w:hAnsi="Times New Roman" w:cs="Times New Roman"/>
-                <w:b/>
-                <w:bCs/>
-                <w:sz w:val="24"/>
-                <w:szCs w:val="24"/>
-              </w:rPr>
-            </w:pPr>
-            <w:r>
-              <w:rPr>
-                <w:rFonts w:ascii="Times New Roman" w:hAnsi="Times New Roman" w:cs="Times New Roman"/>
-                <w:b/>
-                <w:bCs/>
-                <w:sz w:val="24"/>
-                <w:szCs w:val="24"/>
-              </w:rPr>
-              <w:t>&lt;Δx^2&gt;</w:t>
-            </w:r>
-          </w:p>
-        </w:tc>
-        <w:tc>
-          <w:tcPr>
-            <w:tcW w:w="1336" w:type="dxa"/>
-            <w:noWrap/>
-            <w:hideMark/>
-          </w:tcPr>
-          <w:p>
-            <w:pPr>
-              <w:rPr>
-                <w:rFonts w:ascii="Times New Roman" w:hAnsi="Times New Roman" w:cs="Times New Roman"/>
-                <w:b/>
-                <w:bCs/>
-                <w:sz w:val="24"/>
-                <w:szCs w:val="24"/>
-              </w:rPr>
-            </w:pPr>
-            <w:r>
-              <w:rPr>
-                <w:rFonts w:ascii="Times New Roman" w:hAnsi="Times New Roman" w:cs="Times New Roman"/>
-                <w:b/>
-                <w:bCs/>
-                <w:sz w:val="24"/>
-                <w:szCs w:val="24"/>
-              </w:rPr>
-              <w:t>&lt;Δy^2&gt;</w:t>
-            </w:r>
-          </w:p>
-        </w:tc>
-        <w:tc>
-          <w:tcPr>
-            <w:tcW w:w="1315" w:type="dxa"/>
-            <w:noWrap/>
-            <w:hideMark/>
-          </w:tcPr>
-          <w:p>
-            <w:pPr>
-              <w:rPr>
-                <w:rFonts w:ascii="Times New Roman" w:hAnsi="Times New Roman" w:cs="Times New Roman"/>
-                <w:b/>
-                <w:bCs/>
-                <w:sz w:val="24"/>
-                <w:szCs w:val="24"/>
-              </w:rPr>
-            </w:pPr>
-            <w:r>
-              <w:rPr>
-                <w:rFonts w:ascii="Times New Roman" w:hAnsi="Times New Roman" w:cs="Times New Roman"/>
-                <w:b/>
-                <w:bCs/>
-                <w:sz w:val="24"/>
-                <w:szCs w:val="24"/>
-              </w:rPr>
-              <w:t>&lt;ΔR^2&gt;</w:t>
-            </w:r>
-          </w:p>
-        </w:tc>
-      </w:tr>
-      <w:tr>
-        <w:trPr>
-          <w:divId w:val="978418495"/>
-          <w:trHeight w:val="122"/>
-        </w:trPr>
-        <w:tc>
-          <w:tcPr>
-            <w:tcW w:w="1056" w:type="dxa"/>
-            <w:noWrap/>
-            <w:vAlign w:val="bottom"/>
-            <w:hideMark/>
-          </w:tcPr>
-          <w:p>
-            <w:pPr>
-              <w:rPr>
-                <w:rFonts w:ascii="Times New Roman" w:hAnsi="Times New Roman" w:cs="Times New Roman"/>
-                <w:sz w:val="24"/>
-                <w:szCs w:val="24"/>
-              </w:rPr>
-            </w:pPr>
-            <w:r>
-              <w:rPr>
-                <w:rFonts w:ascii="Times New Roman" w:hAnsi="Times New Roman" w:cs="Times New Roman"/>
-                <w:color w:val="000000"/>
-                <w:sz w:val="24"/>
-                <w:szCs w:val="24"/>
-              </w:rPr>
-              <w:t>100</w:t>
-            </w:r>
-          </w:p>
-        </w:tc>
-        <w:tc>
-          <w:tcPr>
-            <w:tcW w:w="1266" w:type="dxa"/>
-            <w:noWrap/>
-            <w:vAlign w:val="bottom"/>
-            <w:hideMark/>
-          </w:tcPr>
-          <w:p>
-            <w:pPr>
-              <w:rPr>
-                <w:rFonts w:ascii="Times New Roman" w:hAnsi="Times New Roman" w:cs="Times New Roman"/>
-                <w:sz w:val="24"/>
-                <w:szCs w:val="24"/>
-              </w:rPr>
-            </w:pPr>
-            <w:r>
-              <w:rPr>
-                <w:rFonts w:ascii="Times New Roman" w:hAnsi="Times New Roman" w:cs="Times New Roman"/>
-                <w:color w:val="000000"/>
-                <w:sz w:val="24"/>
-                <w:szCs w:val="24"/>
-              </w:rPr>
-              <w:t>-50,7445</w:t>
-            </w:r>
-          </w:p>
-        </w:tc>
-        <w:tc>
-          <w:tcPr>
-            <w:tcW w:w="1266" w:type="dxa"/>
-            <w:noWrap/>
-            <w:vAlign w:val="bottom"/>
-            <w:hideMark/>
-          </w:tcPr>
-          <w:p>
-            <w:pPr>
-              <w:rPr>
-                <w:rFonts w:ascii="Times New Roman" w:hAnsi="Times New Roman" w:cs="Times New Roman"/>
-                <w:sz w:val="24"/>
-                <w:szCs w:val="24"/>
-              </w:rPr>
-            </w:pPr>
-            <w:r>
-              <w:rPr>
-                <w:rFonts w:ascii="Times New Roman" w:hAnsi="Times New Roman" w:cs="Times New Roman"/>
-                <w:color w:val="000000"/>
-                <w:sz w:val="24"/>
-                <w:szCs w:val="24"/>
-              </w:rPr>
-              <w:t>-20,1155</w:t>
-            </w:r>
-          </w:p>
-        </w:tc>
-        <w:tc>
-          <w:tcPr>
-            <w:tcW w:w="1266" w:type="dxa"/>
-            <w:noWrap/>
-            <w:vAlign w:val="bottom"/>
-            <w:hideMark/>
-          </w:tcPr>
-          <w:p>
-            <w:pPr>
-              <w:rPr>
-                <w:rFonts w:ascii="Times New Roman" w:hAnsi="Times New Roman" w:cs="Times New Roman"/>
-                <w:sz w:val="24"/>
-                <w:szCs w:val="24"/>
-              </w:rPr>
-            </w:pPr>
-            <w:r>
-              <w:rPr>
-                <w:rFonts w:ascii="Times New Roman" w:hAnsi="Times New Roman" w:cs="Times New Roman"/>
-                <w:color w:val="000000"/>
-                <w:sz w:val="24"/>
-                <w:szCs w:val="24"/>
-              </w:rPr>
-              <w:t>54,58604</w:t>
-            </w:r>
-          </w:p>
-        </w:tc>
-        <w:tc>
-          <w:tcPr>
-            <w:tcW w:w="1315" w:type="dxa"/>
-            <w:noWrap/>
-            <w:vAlign w:val="bottom"/>
-            <w:hideMark/>
-          </w:tcPr>
-          <w:p>
-            <w:pPr>
-              <w:rPr>
-                <w:rFonts w:ascii="Times New Roman" w:hAnsi="Times New Roman" w:cs="Times New Roman"/>
-                <w:sz w:val="24"/>
-                <w:szCs w:val="24"/>
-              </w:rPr>
-            </w:pPr>
-            <w:r>
-              <w:rPr>
-                <w:rFonts w:ascii="Times New Roman" w:hAnsi="Times New Roman" w:cs="Times New Roman"/>
-                <w:color w:val="000000"/>
-                <w:sz w:val="24"/>
-                <w:szCs w:val="24"/>
-              </w:rPr>
-              <w:t>3,24E+08</w:t>
-            </w:r>
-          </w:p>
-        </w:tc>
-        <w:tc>
-          <w:tcPr>
-            <w:tcW w:w="1336" w:type="dxa"/>
-            <w:noWrap/>
-            <w:vAlign w:val="bottom"/>
-            <w:hideMark/>
-          </w:tcPr>
-          <w:p>
-            <w:pPr>
-              <w:rPr>
-                <w:rFonts w:ascii="Times New Roman" w:hAnsi="Times New Roman" w:cs="Times New Roman"/>
-                <w:sz w:val="24"/>
-                <w:szCs w:val="24"/>
-              </w:rPr>
-            </w:pPr>
-            <w:r>
-              <w:rPr>
-                <w:rFonts w:ascii="Times New Roman" w:hAnsi="Times New Roman" w:cs="Times New Roman"/>
-                <w:color w:val="000000"/>
-                <w:sz w:val="24"/>
-                <w:szCs w:val="24"/>
-              </w:rPr>
-              <w:t>1,37E+08</w:t>
-            </w:r>
-          </w:p>
-        </w:tc>
-        <w:tc>
-          <w:tcPr>
-            <w:tcW w:w="1315" w:type="dxa"/>
-            <w:noWrap/>
-            <w:vAlign w:val="bottom"/>
-            <w:hideMark/>
-          </w:tcPr>
-          <w:p>
-            <w:pPr>
-              <w:rPr>
-                <w:rFonts w:ascii="Times New Roman" w:hAnsi="Times New Roman" w:cs="Times New Roman"/>
-                <w:sz w:val="24"/>
-                <w:szCs w:val="24"/>
-              </w:rPr>
-            </w:pPr>
-            <w:r>
-              <w:rPr>
-                <w:rFonts w:ascii="Times New Roman" w:hAnsi="Times New Roman" w:cs="Times New Roman"/>
-                <w:color w:val="000000"/>
-                <w:sz w:val="24"/>
-                <w:szCs w:val="24"/>
-              </w:rPr>
-              <w:t>3,24E+08</w:t>
-            </w:r>
-          </w:p>
-        </w:tc>
-        <w:tc>
-          <w:tcPr>
-            <w:tcW w:w="1336" w:type="dxa"/>
-            <w:noWrap/>
-            <w:vAlign w:val="bottom"/>
-            <w:hideMark/>
-          </w:tcPr>
-          <w:p>
-            <w:pPr>
-              <w:rPr>
-                <w:rFonts w:ascii="Times New Roman" w:hAnsi="Times New Roman" w:cs="Times New Roman"/>
-                <w:sz w:val="24"/>
-                <w:szCs w:val="24"/>
-              </w:rPr>
-            </w:pPr>
-            <w:r>
-              <w:rPr>
-                <w:rFonts w:ascii="Times New Roman" w:hAnsi="Times New Roman" w:cs="Times New Roman"/>
-                <w:color w:val="000000"/>
-                <w:sz w:val="24"/>
-                <w:szCs w:val="24"/>
-              </w:rPr>
-              <w:t>1,37E+08</w:t>
-            </w:r>
-          </w:p>
-        </w:tc>
-        <w:tc>
-          <w:tcPr>
-            <w:tcW w:w="1315" w:type="dxa"/>
-            <w:noWrap/>
-            <w:vAlign w:val="bottom"/>
-            <w:hideMark/>
-          </w:tcPr>
-          <w:p>
-            <w:pPr>
-              <w:rPr>
-                <w:rFonts w:ascii="Times New Roman" w:hAnsi="Times New Roman" w:cs="Times New Roman"/>
-                <w:sz w:val="24"/>
-                <w:szCs w:val="24"/>
-              </w:rPr>
-            </w:pPr>
-            <w:r>
-              <w:rPr>
-                <w:rFonts w:ascii="Times New Roman" w:hAnsi="Times New Roman" w:cs="Times New Roman"/>
-                <w:color w:val="000000"/>
-                <w:sz w:val="24"/>
-                <w:szCs w:val="24"/>
-              </w:rPr>
-              <w:t>4,61E+08</w:t>
-            </w:r>
-          </w:p>
-        </w:tc>
-      </w:tr>
-      <w:tr>
-        <w:trPr>
-          <w:divId w:val="978418495"/>
-          <w:trHeight w:val="288"/>
-        </w:trPr>
-        <w:tc>
-          <w:tcPr>
-            <w:tcW w:w="1056" w:type="dxa"/>
-            <w:noWrap/>
-            <w:vAlign w:val="bottom"/>
-            <w:hideMark/>
-          </w:tcPr>
-          <w:p>
-            <w:pPr>
-              <w:rPr>
-                <w:rFonts w:ascii="Times New Roman" w:hAnsi="Times New Roman" w:cs="Times New Roman"/>
-              </w:rPr>
-            </w:pPr>
-            <w:r>
-              <w:rPr>
-                <w:rFonts w:ascii="Times New Roman" w:hAnsi="Times New Roman" w:cs="Times New Roman"/>
-                <w:color w:val="000000"/>
-                <w:sz w:val="24"/>
-                <w:szCs w:val="24"/>
-              </w:rPr>
-              <w:t>278</w:t>
-            </w:r>
-          </w:p>
-        </w:tc>
-        <w:tc>
-          <w:tcPr>
-            <w:tcW w:w="1266" w:type="dxa"/>
-            <w:noWrap/>
-            <w:vAlign w:val="bottom"/>
-            <w:hideMark/>
-          </w:tcPr>
-          <w:p>
-            <w:pPr>
-              <w:rPr>
-                <w:rFonts w:ascii="Times New Roman" w:hAnsi="Times New Roman" w:cs="Times New Roman"/>
-                <w:sz w:val="24"/>
-                <w:szCs w:val="24"/>
-              </w:rPr>
-            </w:pPr>
-            <w:r>
-              <w:rPr>
-                <w:rFonts w:ascii="Times New Roman" w:hAnsi="Times New Roman" w:cs="Times New Roman"/>
-                <w:color w:val="000000"/>
-                <w:sz w:val="24"/>
-                <w:szCs w:val="24"/>
-              </w:rPr>
-              <w:t>360,689</w:t>
-            </w:r>
-          </w:p>
-        </w:tc>
-        <w:tc>
-          <w:tcPr>
-            <w:tcW w:w="1266" w:type="dxa"/>
-            <w:noWrap/>
-            <w:vAlign w:val="bottom"/>
-            <w:hideMark/>
-          </w:tcPr>
-          <w:p>
-            <w:pPr>
-              <w:rPr>
-                <w:rFonts w:ascii="Times New Roman" w:hAnsi="Times New Roman" w:cs="Times New Roman"/>
-                <w:sz w:val="24"/>
-                <w:szCs w:val="24"/>
-              </w:rPr>
-            </w:pPr>
-            <w:r>
-              <w:rPr>
-                <w:rFonts w:ascii="Times New Roman" w:hAnsi="Times New Roman" w:cs="Times New Roman"/>
-                <w:color w:val="000000"/>
-                <w:sz w:val="24"/>
-                <w:szCs w:val="24"/>
-              </w:rPr>
-              <w:t>78,65766</w:t>
-            </w:r>
-          </w:p>
-        </w:tc>
-        <w:tc>
-          <w:tcPr>
-            <w:tcW w:w="1266" w:type="dxa"/>
-            <w:noWrap/>
-            <w:vAlign w:val="bottom"/>
-            <w:hideMark/>
-          </w:tcPr>
-          <w:p>
-            <w:pPr>
-              <w:rPr>
-                <w:rFonts w:ascii="Times New Roman" w:hAnsi="Times New Roman" w:cs="Times New Roman"/>
-                <w:sz w:val="24"/>
-                <w:szCs w:val="24"/>
-              </w:rPr>
-            </w:pPr>
-            <w:r>
-              <w:rPr>
-                <w:rFonts w:ascii="Times New Roman" w:hAnsi="Times New Roman" w:cs="Times New Roman"/>
-                <w:color w:val="000000"/>
-                <w:sz w:val="24"/>
-                <w:szCs w:val="24"/>
-              </w:rPr>
-              <w:t>369,1661</w:t>
-            </w:r>
-          </w:p>
-        </w:tc>
-        <w:tc>
-          <w:tcPr>
-            <w:tcW w:w="1315" w:type="dxa"/>
-            <w:noWrap/>
-            <w:vAlign w:val="bottom"/>
-            <w:hideMark/>
-          </w:tcPr>
-          <w:p>
-            <w:pPr>
-              <w:rPr>
-                <w:rFonts w:ascii="Times New Roman" w:hAnsi="Times New Roman" w:cs="Times New Roman"/>
-                <w:sz w:val="24"/>
-                <w:szCs w:val="24"/>
-              </w:rPr>
-            </w:pPr>
-            <w:r>
-              <w:rPr>
-                <w:rFonts w:ascii="Times New Roman" w:hAnsi="Times New Roman" w:cs="Times New Roman"/>
-                <w:color w:val="000000"/>
-                <w:sz w:val="24"/>
-                <w:szCs w:val="24"/>
-              </w:rPr>
-              <w:t>7,21E+09</w:t>
-            </w:r>
-          </w:p>
-        </w:tc>
-        <w:tc>
-          <w:tcPr>
-            <w:tcW w:w="1336" w:type="dxa"/>
-            <w:noWrap/>
-            <w:vAlign w:val="bottom"/>
-            <w:hideMark/>
-          </w:tcPr>
-          <w:p>
-            <w:pPr>
-              <w:rPr>
-                <w:rFonts w:ascii="Times New Roman" w:hAnsi="Times New Roman" w:cs="Times New Roman"/>
-                <w:sz w:val="24"/>
-                <w:szCs w:val="24"/>
-              </w:rPr>
-            </w:pPr>
-            <w:r>
-              <w:rPr>
-                <w:rFonts w:ascii="Times New Roman" w:hAnsi="Times New Roman" w:cs="Times New Roman"/>
-                <w:color w:val="000000"/>
-                <w:sz w:val="24"/>
-                <w:szCs w:val="24"/>
-              </w:rPr>
-              <w:t>4,08E+09</w:t>
-            </w:r>
-          </w:p>
-        </w:tc>
-        <w:tc>
-          <w:tcPr>
-            <w:tcW w:w="1315" w:type="dxa"/>
-            <w:noWrap/>
-            <w:vAlign w:val="bottom"/>
-            <w:hideMark/>
-          </w:tcPr>
-          <w:p>
-            <w:pPr>
-              <w:rPr>
-                <w:rFonts w:ascii="Times New Roman" w:hAnsi="Times New Roman" w:cs="Times New Roman"/>
-                <w:sz w:val="24"/>
-                <w:szCs w:val="24"/>
-              </w:rPr>
-            </w:pPr>
-            <w:r>
-              <w:rPr>
-                <w:rFonts w:ascii="Times New Roman" w:hAnsi="Times New Roman" w:cs="Times New Roman"/>
-                <w:color w:val="000000"/>
-                <w:sz w:val="24"/>
-                <w:szCs w:val="24"/>
-              </w:rPr>
-              <w:t>7,21E+09</w:t>
-            </w:r>
-          </w:p>
-        </w:tc>
-        <w:tc>
-          <w:tcPr>
-            <w:tcW w:w="1336" w:type="dxa"/>
-            <w:noWrap/>
-            <w:vAlign w:val="bottom"/>
-            <w:hideMark/>
-          </w:tcPr>
-          <w:p>
-            <w:pPr>
-              <w:rPr>
-                <w:rFonts w:ascii="Times New Roman" w:hAnsi="Times New Roman" w:cs="Times New Roman"/>
-                <w:sz w:val="24"/>
-                <w:szCs w:val="24"/>
-              </w:rPr>
-            </w:pPr>
-            <w:r>
-              <w:rPr>
-                <w:rFonts w:ascii="Times New Roman" w:hAnsi="Times New Roman" w:cs="Times New Roman"/>
-                <w:color w:val="000000"/>
-                <w:sz w:val="24"/>
-                <w:szCs w:val="24"/>
-              </w:rPr>
-              <w:t>4,08E+09</w:t>
-            </w:r>
-          </w:p>
-        </w:tc>
-        <w:tc>
-          <w:tcPr>
-            <w:tcW w:w="1315" w:type="dxa"/>
-            <w:noWrap/>
-            <w:vAlign w:val="bottom"/>
-            <w:hideMark/>
-          </w:tcPr>
-          <w:p>
-            <w:pPr>
-              <w:rPr>
-                <w:rFonts w:ascii="Times New Roman" w:hAnsi="Times New Roman" w:cs="Times New Roman"/>
-                <w:sz w:val="24"/>
-                <w:szCs w:val="24"/>
-              </w:rPr>
-            </w:pPr>
-            <w:r>
-              <w:rPr>
-                <w:rFonts w:ascii="Times New Roman" w:hAnsi="Times New Roman" w:cs="Times New Roman"/>
-                <w:color w:val="000000"/>
-                <w:sz w:val="24"/>
-                <w:szCs w:val="24"/>
-              </w:rPr>
-              <w:t>1,13E+10</w:t>
-            </w:r>
-          </w:p>
-        </w:tc>
-      </w:tr>
-      <w:tr>
-        <w:trPr>
-          <w:divId w:val="978418495"/>
-          <w:trHeight w:val="288"/>
-        </w:trPr>
-        <w:tc>
-          <w:tcPr>
-            <w:tcW w:w="1056" w:type="dxa"/>
-            <w:noWrap/>
-            <w:vAlign w:val="bottom"/>
-            <w:hideMark/>
-          </w:tcPr>
-          <w:p>
-            <w:pPr>
-              <w:rPr>
-                <w:rFonts w:ascii="Times New Roman" w:hAnsi="Times New Roman" w:cs="Times New Roman"/>
-                <w:sz w:val="24"/>
-                <w:szCs w:val="24"/>
-              </w:rPr>
-            </w:pPr>
-            <w:r>
-              <w:rPr>
-                <w:rFonts w:ascii="Times New Roman" w:hAnsi="Times New Roman" w:cs="Times New Roman"/>
-                <w:color w:val="000000"/>
-                <w:sz w:val="24"/>
-                <w:szCs w:val="24"/>
-              </w:rPr>
-              <w:t>774</w:t>
-            </w:r>
-          </w:p>
-        </w:tc>
-        <w:tc>
-          <w:tcPr>
-            <w:tcW w:w="1266" w:type="dxa"/>
-            <w:noWrap/>
-            <w:vAlign w:val="bottom"/>
-            <w:hideMark/>
-          </w:tcPr>
-          <w:p>
-            <w:pPr>
-              <w:rPr>
-                <w:rFonts w:ascii="Times New Roman" w:hAnsi="Times New Roman" w:cs="Times New Roman"/>
-                <w:sz w:val="24"/>
-                <w:szCs w:val="24"/>
-              </w:rPr>
-            </w:pPr>
-            <w:r>
-              <w:rPr>
-                <w:rFonts w:ascii="Times New Roman" w:hAnsi="Times New Roman" w:cs="Times New Roman"/>
-                <w:color w:val="000000"/>
-                <w:sz w:val="24"/>
-                <w:szCs w:val="24"/>
-              </w:rPr>
-              <w:t>1113,131</w:t>
-            </w:r>
-          </w:p>
-        </w:tc>
-        <w:tc>
-          <w:tcPr>
-            <w:tcW w:w="1266" w:type="dxa"/>
-            <w:noWrap/>
-            <w:vAlign w:val="bottom"/>
-            <w:hideMark/>
-          </w:tcPr>
-          <w:p>
-            <w:pPr>
-              <w:rPr>
-                <w:rFonts w:ascii="Times New Roman" w:hAnsi="Times New Roman" w:cs="Times New Roman"/>
-                <w:sz w:val="24"/>
-                <w:szCs w:val="24"/>
-              </w:rPr>
-            </w:pPr>
-            <w:r>
-              <w:rPr>
-                <w:rFonts w:ascii="Times New Roman" w:hAnsi="Times New Roman" w:cs="Times New Roman"/>
-                <w:color w:val="000000"/>
-                <w:sz w:val="24"/>
-                <w:szCs w:val="24"/>
-              </w:rPr>
-              <w:t>-717,214</w:t>
-            </w:r>
-          </w:p>
-        </w:tc>
-        <w:tc>
-          <w:tcPr>
-            <w:tcW w:w="1266" w:type="dxa"/>
-            <w:noWrap/>
-            <w:vAlign w:val="bottom"/>
-            <w:hideMark/>
-          </w:tcPr>
-          <w:p>
-            <w:pPr>
-              <w:rPr>
-                <w:rFonts w:ascii="Times New Roman" w:hAnsi="Times New Roman" w:cs="Times New Roman"/>
-                <w:sz w:val="24"/>
-                <w:szCs w:val="24"/>
-              </w:rPr>
-            </w:pPr>
-            <w:r>
-              <w:rPr>
-                <w:rFonts w:ascii="Times New Roman" w:hAnsi="Times New Roman" w:cs="Times New Roman"/>
-                <w:color w:val="000000"/>
-                <w:sz w:val="24"/>
-                <w:szCs w:val="24"/>
-              </w:rPr>
-              <w:t>1324,182</w:t>
-            </w:r>
-          </w:p>
-        </w:tc>
-        <w:tc>
-          <w:tcPr>
-            <w:tcW w:w="1315" w:type="dxa"/>
-            <w:noWrap/>
-            <w:vAlign w:val="bottom"/>
-            <w:hideMark/>
-          </w:tcPr>
-          <w:p>
-            <w:pPr>
-              <w:rPr>
-                <w:rFonts w:ascii="Times New Roman" w:hAnsi="Times New Roman" w:cs="Times New Roman"/>
-                <w:sz w:val="24"/>
-                <w:szCs w:val="24"/>
-              </w:rPr>
-            </w:pPr>
-            <w:r>
-              <w:rPr>
-                <w:rFonts w:ascii="Times New Roman" w:hAnsi="Times New Roman" w:cs="Times New Roman"/>
-                <w:color w:val="000000"/>
-                <w:sz w:val="24"/>
-                <w:szCs w:val="24"/>
-              </w:rPr>
-              <w:t>2,25E+11</w:t>
-            </w:r>
-          </w:p>
-        </w:tc>
-        <w:tc>
-          <w:tcPr>
-            <w:tcW w:w="1336" w:type="dxa"/>
-            <w:noWrap/>
-            <w:vAlign w:val="bottom"/>
-            <w:hideMark/>
-          </w:tcPr>
-          <w:p>
-            <w:pPr>
-              <w:rPr>
-                <w:rFonts w:ascii="Times New Roman" w:hAnsi="Times New Roman" w:cs="Times New Roman"/>
-                <w:sz w:val="24"/>
-                <w:szCs w:val="24"/>
-              </w:rPr>
-            </w:pPr>
-            <w:r>
-              <w:rPr>
-                <w:rFonts w:ascii="Times New Roman" w:hAnsi="Times New Roman" w:cs="Times New Roman"/>
-                <w:color w:val="000000"/>
-                <w:sz w:val="24"/>
-                <w:szCs w:val="24"/>
-              </w:rPr>
-              <w:t>2,79E+11</w:t>
-            </w:r>
-          </w:p>
-        </w:tc>
-        <w:tc>
-          <w:tcPr>
-            <w:tcW w:w="1315" w:type="dxa"/>
-            <w:noWrap/>
-            <w:vAlign w:val="bottom"/>
-            <w:hideMark/>
-          </w:tcPr>
-          <w:p>
-            <w:pPr>
-              <w:rPr>
-                <w:rFonts w:ascii="Times New Roman" w:hAnsi="Times New Roman" w:cs="Times New Roman"/>
-                <w:sz w:val="24"/>
-                <w:szCs w:val="24"/>
-              </w:rPr>
-            </w:pPr>
-            <w:r>
-              <w:rPr>
-                <w:rFonts w:ascii="Times New Roman" w:hAnsi="Times New Roman" w:cs="Times New Roman"/>
-                <w:color w:val="000000"/>
-                <w:sz w:val="24"/>
-                <w:szCs w:val="24"/>
-              </w:rPr>
-              <w:t>2,25E+11</w:t>
-            </w:r>
-          </w:p>
-        </w:tc>
-        <w:tc>
-          <w:tcPr>
-            <w:tcW w:w="1336" w:type="dxa"/>
-            <w:noWrap/>
-            <w:vAlign w:val="bottom"/>
-            <w:hideMark/>
-          </w:tcPr>
-          <w:p>
-            <w:pPr>
-              <w:rPr>
-                <w:rFonts w:ascii="Times New Roman" w:hAnsi="Times New Roman" w:cs="Times New Roman"/>
-                <w:sz w:val="24"/>
-                <w:szCs w:val="24"/>
-              </w:rPr>
-            </w:pPr>
-            <w:r>
-              <w:rPr>
-                <w:rFonts w:ascii="Times New Roman" w:hAnsi="Times New Roman" w:cs="Times New Roman"/>
-                <w:color w:val="000000"/>
-                <w:sz w:val="24"/>
-                <w:szCs w:val="24"/>
-              </w:rPr>
-              <w:t>2,79E+11</w:t>
-            </w:r>
-          </w:p>
-        </w:tc>
-        <w:tc>
-          <w:tcPr>
-            <w:tcW w:w="1315" w:type="dxa"/>
-            <w:noWrap/>
-            <w:vAlign w:val="bottom"/>
-            <w:hideMark/>
-          </w:tcPr>
-          <w:p>
-            <w:pPr>
-              <w:rPr>
-                <w:rFonts w:ascii="Times New Roman" w:hAnsi="Times New Roman" w:cs="Times New Roman"/>
-                <w:sz w:val="24"/>
-                <w:szCs w:val="24"/>
-              </w:rPr>
-            </w:pPr>
-            <w:r>
-              <w:rPr>
-                <w:rFonts w:ascii="Times New Roman" w:hAnsi="Times New Roman" w:cs="Times New Roman"/>
-                <w:color w:val="000000"/>
-                <w:sz w:val="24"/>
-                <w:szCs w:val="24"/>
-              </w:rPr>
-              <w:t>5,04E+11</w:t>
-            </w:r>
-          </w:p>
-        </w:tc>
-      </w:tr>
-      <w:tr>
-        <w:trPr>
-          <w:divId w:val="978418495"/>
-          <w:trHeight w:val="288"/>
-        </w:trPr>
-        <w:tc>
-          <w:tcPr>
-            <w:tcW w:w="1056" w:type="dxa"/>
-            <w:noWrap/>
-            <w:vAlign w:val="bottom"/>
-            <w:hideMark/>
-          </w:tcPr>
-          <w:p>
-            <w:pPr>
-              <w:rPr>
-                <w:rFonts w:ascii="Times New Roman" w:hAnsi="Times New Roman" w:cs="Times New Roman"/>
-                <w:sz w:val="24"/>
-                <w:szCs w:val="24"/>
-              </w:rPr>
-            </w:pPr>
-            <w:r>
-              <w:rPr>
-                <w:rFonts w:ascii="Times New Roman" w:hAnsi="Times New Roman" w:cs="Times New Roman"/>
-                <w:color w:val="000000"/>
-                <w:sz w:val="24"/>
-                <w:szCs w:val="24"/>
-              </w:rPr>
-              <w:t>2154</w:t>
-            </w:r>
-          </w:p>
-        </w:tc>
-        <w:tc>
-          <w:tcPr>
-            <w:tcW w:w="1266" w:type="dxa"/>
-            <w:noWrap/>
-            <w:vAlign w:val="bottom"/>
-            <w:hideMark/>
-          </w:tcPr>
-          <w:p>
-            <w:pPr>
-              <w:rPr>
-                <w:rFonts w:ascii="Times New Roman" w:hAnsi="Times New Roman" w:cs="Times New Roman"/>
-                <w:sz w:val="24"/>
-                <w:szCs w:val="24"/>
-              </w:rPr>
-            </w:pPr>
-            <w:r>
-              <w:rPr>
-                <w:rFonts w:ascii="Times New Roman" w:hAnsi="Times New Roman" w:cs="Times New Roman"/>
-                <w:color w:val="000000"/>
-                <w:sz w:val="24"/>
-                <w:szCs w:val="24"/>
-              </w:rPr>
-              <w:t>-9027,21</w:t>
-            </w:r>
-          </w:p>
-        </w:tc>
-        <w:tc>
-          <w:tcPr>
-            <w:tcW w:w="1266" w:type="dxa"/>
-            <w:noWrap/>
-            <w:vAlign w:val="bottom"/>
-            <w:hideMark/>
-          </w:tcPr>
-          <w:p>
-            <w:pPr>
-              <w:rPr>
-                <w:rFonts w:ascii="Times New Roman" w:hAnsi="Times New Roman" w:cs="Times New Roman"/>
-                <w:sz w:val="24"/>
-                <w:szCs w:val="24"/>
-              </w:rPr>
-            </w:pPr>
-            <w:r>
-              <w:rPr>
-                <w:rFonts w:ascii="Times New Roman" w:hAnsi="Times New Roman" w:cs="Times New Roman"/>
-                <w:color w:val="000000"/>
-                <w:sz w:val="24"/>
-                <w:szCs w:val="24"/>
-              </w:rPr>
-              <w:t>1124,644</w:t>
-            </w:r>
-          </w:p>
-        </w:tc>
-        <w:tc>
-          <w:tcPr>
-            <w:tcW w:w="1266" w:type="dxa"/>
-            <w:noWrap/>
-            <w:vAlign w:val="bottom"/>
-            <w:hideMark/>
-          </w:tcPr>
-          <w:p>
-            <w:pPr>
-              <w:rPr>
-                <w:rFonts w:ascii="Times New Roman" w:hAnsi="Times New Roman" w:cs="Times New Roman"/>
-                <w:sz w:val="24"/>
-                <w:szCs w:val="24"/>
-              </w:rPr>
-            </w:pPr>
-            <w:r>
-              <w:rPr>
-                <w:rFonts w:ascii="Times New Roman" w:hAnsi="Times New Roman" w:cs="Times New Roman"/>
-                <w:color w:val="000000"/>
-                <w:sz w:val="24"/>
-                <w:szCs w:val="24"/>
-              </w:rPr>
-              <w:t>9096,998</w:t>
-            </w:r>
-          </w:p>
-        </w:tc>
-        <w:tc>
-          <w:tcPr>
-            <w:tcW w:w="1315" w:type="dxa"/>
-            <w:noWrap/>
-            <w:vAlign w:val="bottom"/>
-            <w:hideMark/>
-          </w:tcPr>
-          <w:p>
-            <w:pPr>
-              <w:rPr>
-                <w:rFonts w:ascii="Times New Roman" w:hAnsi="Times New Roman" w:cs="Times New Roman"/>
-                <w:sz w:val="24"/>
-                <w:szCs w:val="24"/>
-              </w:rPr>
-            </w:pPr>
-            <w:r>
-              <w:rPr>
-                <w:rFonts w:ascii="Times New Roman" w:hAnsi="Times New Roman" w:cs="Times New Roman"/>
-                <w:color w:val="000000"/>
-                <w:sz w:val="24"/>
-                <w:szCs w:val="24"/>
-              </w:rPr>
-              <w:t>4,13E+12</w:t>
-            </w:r>
-          </w:p>
-        </w:tc>
-        <w:tc>
-          <w:tcPr>
-            <w:tcW w:w="1336" w:type="dxa"/>
-            <w:noWrap/>
-            <w:vAlign w:val="bottom"/>
-            <w:hideMark/>
-          </w:tcPr>
-          <w:p>
-            <w:pPr>
-              <w:rPr>
-                <w:rFonts w:ascii="Times New Roman" w:hAnsi="Times New Roman" w:cs="Times New Roman"/>
-                <w:sz w:val="24"/>
-                <w:szCs w:val="24"/>
-              </w:rPr>
-            </w:pPr>
-            <w:r>
-              <w:rPr>
-                <w:rFonts w:ascii="Times New Roman" w:hAnsi="Times New Roman" w:cs="Times New Roman"/>
-                <w:color w:val="000000"/>
-                <w:sz w:val="24"/>
-                <w:szCs w:val="24"/>
-              </w:rPr>
-              <w:t>5,84E+11</w:t>
-            </w:r>
-          </w:p>
-        </w:tc>
-        <w:tc>
-          <w:tcPr>
-            <w:tcW w:w="1315" w:type="dxa"/>
-            <w:noWrap/>
-            <w:vAlign w:val="bottom"/>
-            <w:hideMark/>
-          </w:tcPr>
-          <w:p>
-            <w:pPr>
-              <w:rPr>
-                <w:rFonts w:ascii="Times New Roman" w:hAnsi="Times New Roman" w:cs="Times New Roman"/>
-                <w:sz w:val="24"/>
-                <w:szCs w:val="24"/>
-              </w:rPr>
-            </w:pPr>
-            <w:r>
-              <w:rPr>
-                <w:rFonts w:ascii="Times New Roman" w:hAnsi="Times New Roman" w:cs="Times New Roman"/>
-                <w:color w:val="000000"/>
-                <w:sz w:val="24"/>
-                <w:szCs w:val="24"/>
-              </w:rPr>
-              <w:t>4,13E+12</w:t>
-            </w:r>
-          </w:p>
-        </w:tc>
-        <w:tc>
-          <w:tcPr>
-            <w:tcW w:w="1336" w:type="dxa"/>
-            <w:noWrap/>
-            <w:vAlign w:val="bottom"/>
-            <w:hideMark/>
-          </w:tcPr>
-          <w:p>
-            <w:pPr>
-              <w:rPr>
-                <w:rFonts w:ascii="Times New Roman" w:hAnsi="Times New Roman" w:cs="Times New Roman"/>
-                <w:sz w:val="24"/>
-                <w:szCs w:val="24"/>
-              </w:rPr>
-            </w:pPr>
-            <w:r>
-              <w:rPr>
-                <w:rFonts w:ascii="Times New Roman" w:hAnsi="Times New Roman" w:cs="Times New Roman"/>
-                <w:color w:val="000000"/>
-                <w:sz w:val="24"/>
-                <w:szCs w:val="24"/>
-              </w:rPr>
-              <w:t>5,84E+11</w:t>
-            </w:r>
-          </w:p>
-        </w:tc>
-        <w:tc>
-          <w:tcPr>
-            <w:tcW w:w="1315" w:type="dxa"/>
-            <w:noWrap/>
-            <w:vAlign w:val="bottom"/>
-            <w:hideMark/>
-          </w:tcPr>
-          <w:p>
-            <w:pPr>
-              <w:rPr>
-                <w:rFonts w:ascii="Times New Roman" w:hAnsi="Times New Roman" w:cs="Times New Roman"/>
-                <w:sz w:val="24"/>
-                <w:szCs w:val="24"/>
-              </w:rPr>
-            </w:pPr>
-            <w:r>
-              <w:rPr>
-                <w:rFonts w:ascii="Times New Roman" w:hAnsi="Times New Roman" w:cs="Times New Roman"/>
-                <w:color w:val="000000"/>
-                <w:sz w:val="24"/>
-                <w:szCs w:val="24"/>
-              </w:rPr>
-              <w:t>4,71E+12</w:t>
-            </w:r>
-          </w:p>
-        </w:tc>
-      </w:tr>
-      <w:tr>
-        <w:trPr>
-          <w:divId w:val="978418495"/>
-          <w:trHeight w:val="288"/>
-        </w:trPr>
-        <w:tc>
-          <w:tcPr>
-            <w:tcW w:w="1056" w:type="dxa"/>
-            <w:noWrap/>
-            <w:vAlign w:val="bottom"/>
-            <w:hideMark/>
-          </w:tcPr>
-          <w:p>
-            <w:pPr>
-              <w:rPr>
-                <w:rFonts w:ascii="Times New Roman" w:hAnsi="Times New Roman" w:cs="Times New Roman"/>
-                <w:sz w:val="24"/>
-                <w:szCs w:val="24"/>
-              </w:rPr>
-            </w:pPr>
-            <w:r>
-              <w:rPr>
-                <w:rFonts w:ascii="Times New Roman" w:hAnsi="Times New Roman" w:cs="Times New Roman"/>
-                <w:color w:val="000000"/>
-                <w:sz w:val="24"/>
-                <w:szCs w:val="24"/>
-              </w:rPr>
-              <w:t>5994</w:t>
-            </w:r>
-          </w:p>
-        </w:tc>
-        <w:tc>
-          <w:tcPr>
-            <w:tcW w:w="1266" w:type="dxa"/>
-            <w:noWrap/>
-            <w:vAlign w:val="bottom"/>
-            <w:hideMark/>
-          </w:tcPr>
-          <w:p>
-            <w:pPr>
-              <w:rPr>
-                <w:rFonts w:ascii="Times New Roman" w:hAnsi="Times New Roman" w:cs="Times New Roman"/>
-                <w:sz w:val="24"/>
-                <w:szCs w:val="24"/>
-              </w:rPr>
-            </w:pPr>
-            <w:r>
-              <w:rPr>
-                <w:rFonts w:ascii="Times New Roman" w:hAnsi="Times New Roman" w:cs="Times New Roman"/>
-                <w:color w:val="000000"/>
-                <w:sz w:val="24"/>
-                <w:szCs w:val="24"/>
-              </w:rPr>
-              <w:t>4497,143</w:t>
-            </w:r>
-          </w:p>
-        </w:tc>
-        <w:tc>
-          <w:tcPr>
-            <w:tcW w:w="1266" w:type="dxa"/>
-            <w:noWrap/>
-            <w:vAlign w:val="bottom"/>
-            <w:hideMark/>
-          </w:tcPr>
-          <w:p>
-            <w:pPr>
-              <w:rPr>
-                <w:rFonts w:ascii="Times New Roman" w:hAnsi="Times New Roman" w:cs="Times New Roman"/>
-                <w:sz w:val="24"/>
-                <w:szCs w:val="24"/>
-              </w:rPr>
-            </w:pPr>
-            <w:r>
-              <w:rPr>
-                <w:rFonts w:ascii="Times New Roman" w:hAnsi="Times New Roman" w:cs="Times New Roman"/>
-                <w:color w:val="000000"/>
-                <w:sz w:val="24"/>
-                <w:szCs w:val="24"/>
-              </w:rPr>
-              <w:t>36742,36</w:t>
-            </w:r>
-          </w:p>
-        </w:tc>
-        <w:tc>
-          <w:tcPr>
-            <w:tcW w:w="1266" w:type="dxa"/>
-            <w:noWrap/>
-            <w:vAlign w:val="bottom"/>
-            <w:hideMark/>
-          </w:tcPr>
-          <w:p>
-            <w:pPr>
-              <w:rPr>
-                <w:rFonts w:ascii="Times New Roman" w:hAnsi="Times New Roman" w:cs="Times New Roman"/>
-                <w:sz w:val="24"/>
-                <w:szCs w:val="24"/>
-              </w:rPr>
-            </w:pPr>
-            <w:r>
-              <w:rPr>
-                <w:rFonts w:ascii="Times New Roman" w:hAnsi="Times New Roman" w:cs="Times New Roman"/>
-                <w:color w:val="000000"/>
-                <w:sz w:val="24"/>
-                <w:szCs w:val="24"/>
-              </w:rPr>
-              <w:t>37016,56</w:t>
-            </w:r>
-          </w:p>
-        </w:tc>
-        <w:tc>
-          <w:tcPr>
-            <w:tcW w:w="1315" w:type="dxa"/>
-            <w:noWrap/>
-            <w:vAlign w:val="bottom"/>
-            <w:hideMark/>
-          </w:tcPr>
-          <w:p>
-            <w:pPr>
-              <w:rPr>
-                <w:rFonts w:ascii="Times New Roman" w:hAnsi="Times New Roman" w:cs="Times New Roman"/>
-                <w:sz w:val="24"/>
-                <w:szCs w:val="24"/>
-              </w:rPr>
-            </w:pPr>
-            <w:r>
-              <w:rPr>
-                <w:rFonts w:ascii="Times New Roman" w:hAnsi="Times New Roman" w:cs="Times New Roman"/>
-                <w:color w:val="000000"/>
-                <w:sz w:val="24"/>
-                <w:szCs w:val="24"/>
-              </w:rPr>
-              <w:t>3,13E+12</w:t>
-            </w:r>
-          </w:p>
-        </w:tc>
-        <w:tc>
-          <w:tcPr>
-            <w:tcW w:w="1336" w:type="dxa"/>
-            <w:noWrap/>
-            <w:vAlign w:val="bottom"/>
-            <w:hideMark/>
-          </w:tcPr>
-          <w:p>
-            <w:pPr>
-              <w:rPr>
-                <w:rFonts w:ascii="Times New Roman" w:hAnsi="Times New Roman" w:cs="Times New Roman"/>
-                <w:sz w:val="24"/>
-                <w:szCs w:val="24"/>
-              </w:rPr>
-            </w:pPr>
-            <w:r>
-              <w:rPr>
-                <w:rFonts w:ascii="Times New Roman" w:hAnsi="Times New Roman" w:cs="Times New Roman"/>
-                <w:color w:val="000000"/>
-                <w:sz w:val="24"/>
-                <w:szCs w:val="24"/>
-              </w:rPr>
-              <w:t>1,11E+14</w:t>
-            </w:r>
-          </w:p>
-        </w:tc>
-        <w:tc>
-          <w:tcPr>
-            <w:tcW w:w="1315" w:type="dxa"/>
-            <w:noWrap/>
-            <w:vAlign w:val="bottom"/>
-            <w:hideMark/>
-          </w:tcPr>
-          <w:p>
-            <w:pPr>
-              <w:rPr>
-                <w:rFonts w:ascii="Times New Roman" w:hAnsi="Times New Roman" w:cs="Times New Roman"/>
-                <w:sz w:val="24"/>
-                <w:szCs w:val="24"/>
-              </w:rPr>
-            </w:pPr>
-            <w:r>
-              <w:rPr>
-                <w:rFonts w:ascii="Times New Roman" w:hAnsi="Times New Roman" w:cs="Times New Roman"/>
-                <w:color w:val="000000"/>
-                <w:sz w:val="24"/>
-                <w:szCs w:val="24"/>
-              </w:rPr>
-              <w:t>3,13E+12</w:t>
-            </w:r>
-          </w:p>
-        </w:tc>
-        <w:tc>
-          <w:tcPr>
-            <w:tcW w:w="1336" w:type="dxa"/>
-            <w:noWrap/>
-            <w:vAlign w:val="bottom"/>
-            <w:hideMark/>
-          </w:tcPr>
-          <w:p>
-            <w:pPr>
-              <w:rPr>
-                <w:rFonts w:ascii="Times New Roman" w:hAnsi="Times New Roman" w:cs="Times New Roman"/>
-                <w:sz w:val="24"/>
-                <w:szCs w:val="24"/>
-              </w:rPr>
-            </w:pPr>
-            <w:r>
-              <w:rPr>
-                <w:rFonts w:ascii="Times New Roman" w:hAnsi="Times New Roman" w:cs="Times New Roman"/>
-                <w:color w:val="000000"/>
-                <w:sz w:val="24"/>
-                <w:szCs w:val="24"/>
-              </w:rPr>
-              <w:t>1,11E+14</w:t>
-            </w:r>
-          </w:p>
-        </w:tc>
-        <w:tc>
-          <w:tcPr>
-            <w:tcW w:w="1315" w:type="dxa"/>
-            <w:noWrap/>
-            <w:vAlign w:val="bottom"/>
-            <w:hideMark/>
-          </w:tcPr>
-          <w:p>
-            <w:pPr>
-              <w:rPr>
-                <w:rFonts w:ascii="Times New Roman" w:hAnsi="Times New Roman" w:cs="Times New Roman"/>
-                <w:sz w:val="24"/>
-                <w:szCs w:val="24"/>
-              </w:rPr>
-            </w:pPr>
-            <w:r>
-              <w:rPr>
-                <w:rFonts w:ascii="Times New Roman" w:hAnsi="Times New Roman" w:cs="Times New Roman"/>
-                <w:color w:val="000000"/>
-                <w:sz w:val="24"/>
-                <w:szCs w:val="24"/>
-              </w:rPr>
-              <w:t>1,14E+14</w:t>
-            </w:r>
-          </w:p>
-        </w:tc>
-      </w:tr>
-      <w:tr>
-        <w:trPr>
-          <w:divId w:val="978418495"/>
-          <w:trHeight w:val="288"/>
-        </w:trPr>
-        <w:tc>
-          <w:tcPr>
-            <w:tcW w:w="1056" w:type="dxa"/>
-            <w:noWrap/>
-            <w:vAlign w:val="bottom"/>
-            <w:hideMark/>
-          </w:tcPr>
-          <w:p>
-            <w:pPr>
-              <w:rPr>
-                <w:rFonts w:ascii="Times New Roman" w:hAnsi="Times New Roman" w:cs="Times New Roman"/>
-                <w:sz w:val="24"/>
-                <w:szCs w:val="24"/>
-              </w:rPr>
-            </w:pPr>
-            <w:r>
-              <w:rPr>
-                <w:rFonts w:ascii="Times New Roman" w:hAnsi="Times New Roman" w:cs="Times New Roman"/>
-                <w:color w:val="000000"/>
-                <w:sz w:val="24"/>
-                <w:szCs w:val="24"/>
-              </w:rPr>
-              <w:t>16681</w:t>
-            </w:r>
-          </w:p>
-        </w:tc>
-        <w:tc>
-          <w:tcPr>
-            <w:tcW w:w="1266" w:type="dxa"/>
-            <w:noWrap/>
-            <w:vAlign w:val="bottom"/>
-            <w:hideMark/>
-          </w:tcPr>
-          <w:p>
-            <w:pPr>
-              <w:rPr>
-                <w:rFonts w:ascii="Times New Roman" w:hAnsi="Times New Roman" w:cs="Times New Roman"/>
-                <w:sz w:val="24"/>
-                <w:szCs w:val="24"/>
-              </w:rPr>
-            </w:pPr>
-            <w:r>
-              <w:rPr>
-                <w:rFonts w:ascii="Times New Roman" w:hAnsi="Times New Roman" w:cs="Times New Roman"/>
-                <w:color w:val="000000"/>
-                <w:sz w:val="24"/>
-                <w:szCs w:val="24"/>
-              </w:rPr>
-              <w:t>-14364</w:t>
-            </w:r>
-          </w:p>
-        </w:tc>
-        <w:tc>
-          <w:tcPr>
-            <w:tcW w:w="1266" w:type="dxa"/>
-            <w:noWrap/>
-            <w:vAlign w:val="bottom"/>
-            <w:hideMark/>
-          </w:tcPr>
-          <w:p>
-            <w:pPr>
-              <w:rPr>
-                <w:rFonts w:ascii="Times New Roman" w:hAnsi="Times New Roman" w:cs="Times New Roman"/>
-                <w:sz w:val="24"/>
-                <w:szCs w:val="24"/>
-              </w:rPr>
-            </w:pPr>
-            <w:r>
-              <w:rPr>
-                <w:rFonts w:ascii="Times New Roman" w:hAnsi="Times New Roman" w:cs="Times New Roman"/>
-                <w:color w:val="000000"/>
-                <w:sz w:val="24"/>
-                <w:szCs w:val="24"/>
-              </w:rPr>
-              <w:t>8545,517</w:t>
-            </w:r>
-          </w:p>
-        </w:tc>
-        <w:tc>
-          <w:tcPr>
-            <w:tcW w:w="1266" w:type="dxa"/>
-            <w:noWrap/>
-            <w:vAlign w:val="bottom"/>
-            <w:hideMark/>
-          </w:tcPr>
-          <w:p>
-            <w:pPr>
-              <w:rPr>
-                <w:rFonts w:ascii="Times New Roman" w:hAnsi="Times New Roman" w:cs="Times New Roman"/>
-                <w:sz w:val="24"/>
-                <w:szCs w:val="24"/>
-              </w:rPr>
-            </w:pPr>
-            <w:r>
-              <w:rPr>
-                <w:rFonts w:ascii="Times New Roman" w:hAnsi="Times New Roman" w:cs="Times New Roman"/>
-                <w:color w:val="000000"/>
-                <w:sz w:val="24"/>
-                <w:szCs w:val="24"/>
-              </w:rPr>
-              <w:t>16713,75</w:t>
-            </w:r>
-          </w:p>
-        </w:tc>
-        <w:tc>
-          <w:tcPr>
-            <w:tcW w:w="1315" w:type="dxa"/>
-            <w:noWrap/>
-            <w:vAlign w:val="bottom"/>
-            <w:hideMark/>
-          </w:tcPr>
-          <w:p>
-            <w:pPr>
-              <w:rPr>
-                <w:rFonts w:ascii="Times New Roman" w:hAnsi="Times New Roman" w:cs="Times New Roman"/>
-                <w:sz w:val="24"/>
-                <w:szCs w:val="24"/>
-              </w:rPr>
-            </w:pPr>
-            <w:r>
-              <w:rPr>
-                <w:rFonts w:ascii="Times New Roman" w:hAnsi="Times New Roman" w:cs="Times New Roman"/>
-                <w:color w:val="000000"/>
-                <w:sz w:val="24"/>
-                <w:szCs w:val="24"/>
-              </w:rPr>
-              <w:t>4,18E+13</w:t>
-            </w:r>
-          </w:p>
-        </w:tc>
-        <w:tc>
-          <w:tcPr>
-            <w:tcW w:w="1336" w:type="dxa"/>
-            <w:noWrap/>
-            <w:vAlign w:val="bottom"/>
-            <w:hideMark/>
-          </w:tcPr>
-          <w:p>
-            <w:pPr>
-              <w:rPr>
-                <w:rFonts w:ascii="Times New Roman" w:hAnsi="Times New Roman" w:cs="Times New Roman"/>
-                <w:sz w:val="24"/>
-                <w:szCs w:val="24"/>
-              </w:rPr>
-            </w:pPr>
-            <w:r>
-              <w:rPr>
-                <w:rFonts w:ascii="Times New Roman" w:hAnsi="Times New Roman" w:cs="Times New Roman"/>
-                <w:color w:val="000000"/>
-                <w:sz w:val="24"/>
-                <w:szCs w:val="24"/>
-              </w:rPr>
-              <w:t>8,51E+14</w:t>
-            </w:r>
-          </w:p>
-        </w:tc>
-        <w:tc>
-          <w:tcPr>
-            <w:tcW w:w="1315" w:type="dxa"/>
-            <w:noWrap/>
-            <w:vAlign w:val="bottom"/>
-            <w:hideMark/>
-          </w:tcPr>
-          <w:p>
-            <w:pPr>
-              <w:rPr>
-                <w:rFonts w:ascii="Times New Roman" w:hAnsi="Times New Roman" w:cs="Times New Roman"/>
-                <w:sz w:val="24"/>
-                <w:szCs w:val="24"/>
-              </w:rPr>
-            </w:pPr>
-            <w:r>
-              <w:rPr>
-                <w:rFonts w:ascii="Times New Roman" w:hAnsi="Times New Roman" w:cs="Times New Roman"/>
-                <w:color w:val="000000"/>
-                <w:sz w:val="24"/>
-                <w:szCs w:val="24"/>
-              </w:rPr>
-              <w:t>4,18E+13</w:t>
-            </w:r>
-          </w:p>
-        </w:tc>
-        <w:tc>
-          <w:tcPr>
-            <w:tcW w:w="1336" w:type="dxa"/>
-            <w:noWrap/>
-            <w:vAlign w:val="bottom"/>
-            <w:hideMark/>
-          </w:tcPr>
-          <w:p>
-            <w:pPr>
-              <w:rPr>
-                <w:rFonts w:ascii="Times New Roman" w:hAnsi="Times New Roman" w:cs="Times New Roman"/>
-                <w:sz w:val="24"/>
-                <w:szCs w:val="24"/>
-              </w:rPr>
-            </w:pPr>
-            <w:r>
-              <w:rPr>
-                <w:rFonts w:ascii="Times New Roman" w:hAnsi="Times New Roman" w:cs="Times New Roman"/>
-                <w:color w:val="000000"/>
-                <w:sz w:val="24"/>
-                <w:szCs w:val="24"/>
-              </w:rPr>
-              <w:t>8,51E+14</w:t>
-            </w:r>
-          </w:p>
-        </w:tc>
-        <w:tc>
-          <w:tcPr>
-            <w:tcW w:w="1315" w:type="dxa"/>
-            <w:noWrap/>
-            <w:vAlign w:val="bottom"/>
-            <w:hideMark/>
-          </w:tcPr>
-          <w:p>
-            <w:pPr>
-              <w:rPr>
-                <w:rFonts w:ascii="Times New Roman" w:hAnsi="Times New Roman" w:cs="Times New Roman"/>
-                <w:sz w:val="24"/>
-                <w:szCs w:val="24"/>
-              </w:rPr>
-            </w:pPr>
-            <w:r>
-              <w:rPr>
-                <w:rFonts w:ascii="Times New Roman" w:hAnsi="Times New Roman" w:cs="Times New Roman"/>
-                <w:color w:val="000000"/>
-                <w:sz w:val="24"/>
-                <w:szCs w:val="24"/>
-              </w:rPr>
-              <w:t>8,92E+14</w:t>
-            </w:r>
-          </w:p>
-        </w:tc>
-      </w:tr>
-      <w:tr>
-        <w:trPr>
-          <w:divId w:val="978418495"/>
-          <w:trHeight w:val="288"/>
-        </w:trPr>
-        <w:tc>
-          <w:tcPr>
-            <w:tcW w:w="1056" w:type="dxa"/>
-            <w:noWrap/>
-            <w:vAlign w:val="bottom"/>
-            <w:hideMark/>
-          </w:tcPr>
-          <w:p>
-            <w:pPr>
-              <w:rPr>
-                <w:rFonts w:ascii="Times New Roman" w:hAnsi="Times New Roman" w:cs="Times New Roman"/>
-                <w:sz w:val="24"/>
-                <w:szCs w:val="24"/>
-              </w:rPr>
-            </w:pPr>
-            <w:r>
-              <w:rPr>
-                <w:rFonts w:ascii="Times New Roman" w:hAnsi="Times New Roman" w:cs="Times New Roman"/>
-                <w:color w:val="000000"/>
-                <w:sz w:val="24"/>
-                <w:szCs w:val="24"/>
-              </w:rPr>
-              <w:t>46415</w:t>
-            </w:r>
-          </w:p>
-        </w:tc>
-        <w:tc>
-          <w:tcPr>
-            <w:tcW w:w="1266" w:type="dxa"/>
-            <w:noWrap/>
-            <w:vAlign w:val="bottom"/>
-            <w:hideMark/>
-          </w:tcPr>
-          <w:p>
-            <w:pPr>
-              <w:rPr>
-                <w:rFonts w:ascii="Times New Roman" w:hAnsi="Times New Roman" w:cs="Times New Roman"/>
-                <w:sz w:val="24"/>
-                <w:szCs w:val="24"/>
-              </w:rPr>
-            </w:pPr>
-            <w:r>
-              <w:rPr>
-                <w:rFonts w:ascii="Times New Roman" w:hAnsi="Times New Roman" w:cs="Times New Roman"/>
-                <w:color w:val="000000"/>
-                <w:sz w:val="24"/>
-                <w:szCs w:val="24"/>
-              </w:rPr>
-              <w:t>-7504,99</w:t>
-            </w:r>
-          </w:p>
-        </w:tc>
-        <w:tc>
-          <w:tcPr>
-            <w:tcW w:w="1266" w:type="dxa"/>
-            <w:noWrap/>
-            <w:vAlign w:val="bottom"/>
-            <w:hideMark/>
-          </w:tcPr>
-          <w:p>
-            <w:pPr>
-              <w:rPr>
-                <w:rFonts w:ascii="Times New Roman" w:hAnsi="Times New Roman" w:cs="Times New Roman"/>
-                <w:sz w:val="24"/>
-                <w:szCs w:val="24"/>
-              </w:rPr>
-            </w:pPr>
-            <w:r>
-              <w:rPr>
-                <w:rFonts w:ascii="Times New Roman" w:hAnsi="Times New Roman" w:cs="Times New Roman"/>
-                <w:color w:val="000000"/>
-                <w:sz w:val="24"/>
-                <w:szCs w:val="24"/>
-              </w:rPr>
-              <w:t>37828,59</w:t>
-            </w:r>
-          </w:p>
-        </w:tc>
-        <w:tc>
-          <w:tcPr>
-            <w:tcW w:w="1266" w:type="dxa"/>
-            <w:noWrap/>
-            <w:vAlign w:val="bottom"/>
-            <w:hideMark/>
-          </w:tcPr>
-          <w:p>
-            <w:pPr>
-              <w:rPr>
-                <w:rFonts w:ascii="Times New Roman" w:hAnsi="Times New Roman" w:cs="Times New Roman"/>
-                <w:sz w:val="24"/>
-                <w:szCs w:val="24"/>
-              </w:rPr>
-            </w:pPr>
-            <w:r>
-              <w:rPr>
-                <w:rFonts w:ascii="Times New Roman" w:hAnsi="Times New Roman" w:cs="Times New Roman"/>
-                <w:color w:val="000000"/>
-                <w:sz w:val="24"/>
-                <w:szCs w:val="24"/>
-              </w:rPr>
-              <w:t>38565,88</w:t>
-            </w:r>
-          </w:p>
-        </w:tc>
-        <w:tc>
-          <w:tcPr>
-            <w:tcW w:w="1315" w:type="dxa"/>
-            <w:noWrap/>
-            <w:vAlign w:val="bottom"/>
-            <w:hideMark/>
-          </w:tcPr>
-          <w:p>
-            <w:pPr>
-              <w:rPr>
-                <w:rFonts w:ascii="Times New Roman" w:hAnsi="Times New Roman" w:cs="Times New Roman"/>
-                <w:sz w:val="24"/>
-                <w:szCs w:val="24"/>
-              </w:rPr>
-            </w:pPr>
-            <w:r>
-              <w:rPr>
-                <w:rFonts w:ascii="Times New Roman" w:hAnsi="Times New Roman" w:cs="Times New Roman"/>
-                <w:color w:val="000000"/>
-                <w:sz w:val="24"/>
-                <w:szCs w:val="24"/>
-              </w:rPr>
-              <w:t>3,09E+13</w:t>
-            </w:r>
-          </w:p>
-        </w:tc>
-        <w:tc>
-          <w:tcPr>
-            <w:tcW w:w="1336" w:type="dxa"/>
-            <w:noWrap/>
-            <w:vAlign w:val="bottom"/>
-            <w:hideMark/>
-          </w:tcPr>
-          <w:p>
-            <w:pPr>
-              <w:rPr>
-                <w:rFonts w:ascii="Times New Roman" w:hAnsi="Times New Roman" w:cs="Times New Roman"/>
-                <w:sz w:val="24"/>
-                <w:szCs w:val="24"/>
-              </w:rPr>
-            </w:pPr>
-            <w:r>
-              <w:rPr>
-                <w:rFonts w:ascii="Times New Roman" w:hAnsi="Times New Roman" w:cs="Times New Roman"/>
-                <w:color w:val="000000"/>
-                <w:sz w:val="24"/>
-                <w:szCs w:val="24"/>
-              </w:rPr>
-              <w:t>8,98E+13</w:t>
-            </w:r>
-          </w:p>
-        </w:tc>
-        <w:tc>
-          <w:tcPr>
-            <w:tcW w:w="1315" w:type="dxa"/>
-            <w:noWrap/>
-            <w:vAlign w:val="bottom"/>
-            <w:hideMark/>
-          </w:tcPr>
-          <w:p>
-            <w:pPr>
-              <w:rPr>
-                <w:rFonts w:ascii="Times New Roman" w:hAnsi="Times New Roman" w:cs="Times New Roman"/>
-                <w:sz w:val="24"/>
-                <w:szCs w:val="24"/>
-              </w:rPr>
-            </w:pPr>
-            <w:r>
-              <w:rPr>
-                <w:rFonts w:ascii="Times New Roman" w:hAnsi="Times New Roman" w:cs="Times New Roman"/>
-                <w:color w:val="000000"/>
-                <w:sz w:val="24"/>
-                <w:szCs w:val="24"/>
-              </w:rPr>
-              <w:t>3,09E+13</w:t>
-            </w:r>
-          </w:p>
-        </w:tc>
-        <w:tc>
-          <w:tcPr>
-            <w:tcW w:w="1336" w:type="dxa"/>
-            <w:noWrap/>
-            <w:vAlign w:val="bottom"/>
-            <w:hideMark/>
-          </w:tcPr>
-          <w:p>
-            <w:pPr>
-              <w:rPr>
-                <w:rFonts w:ascii="Times New Roman" w:hAnsi="Times New Roman" w:cs="Times New Roman"/>
-                <w:sz w:val="24"/>
-                <w:szCs w:val="24"/>
-              </w:rPr>
-            </w:pPr>
-            <w:r>
-              <w:rPr>
-                <w:rFonts w:ascii="Times New Roman" w:hAnsi="Times New Roman" w:cs="Times New Roman"/>
-                <w:color w:val="000000"/>
-                <w:sz w:val="24"/>
-                <w:szCs w:val="24"/>
-              </w:rPr>
-              <w:t>8,98E+13</w:t>
-            </w:r>
-          </w:p>
-        </w:tc>
-        <w:tc>
-          <w:tcPr>
-            <w:tcW w:w="1315" w:type="dxa"/>
-            <w:noWrap/>
-            <w:vAlign w:val="bottom"/>
-            <w:hideMark/>
-          </w:tcPr>
-          <w:p>
-            <w:pPr>
-              <w:rPr>
-                <w:rFonts w:ascii="Times New Roman" w:hAnsi="Times New Roman" w:cs="Times New Roman"/>
-                <w:sz w:val="24"/>
-                <w:szCs w:val="24"/>
-              </w:rPr>
-            </w:pPr>
-            <w:r>
-              <w:rPr>
-                <w:rFonts w:ascii="Times New Roman" w:hAnsi="Times New Roman" w:cs="Times New Roman"/>
-                <w:color w:val="000000"/>
-                <w:sz w:val="24"/>
-                <w:szCs w:val="24"/>
-              </w:rPr>
-              <w:t>1,21E+14</w:t>
-            </w:r>
-          </w:p>
-        </w:tc>
-      </w:tr>
-      <w:tr>
-        <w:trPr>
-          <w:divId w:val="978418495"/>
-          <w:trHeight w:val="288"/>
-        </w:trPr>
-        <w:tc>
-          <w:tcPr>
-            <w:tcW w:w="1056" w:type="dxa"/>
-            <w:noWrap/>
-            <w:vAlign w:val="bottom"/>
-            <w:hideMark/>
-          </w:tcPr>
-          <w:p>
-            <w:pPr>
-              <w:rPr>
-                <w:rFonts w:ascii="Times New Roman" w:hAnsi="Times New Roman" w:cs="Times New Roman"/>
-                <w:sz w:val="24"/>
-                <w:szCs w:val="24"/>
-              </w:rPr>
-            </w:pPr>
-            <w:r>
-              <w:rPr>
-                <w:rFonts w:ascii="Times New Roman" w:hAnsi="Times New Roman" w:cs="Times New Roman"/>
-                <w:color w:val="000000"/>
-                <w:sz w:val="24"/>
-                <w:szCs w:val="24"/>
-              </w:rPr>
-              <w:t>129154</w:t>
-            </w:r>
-          </w:p>
-        </w:tc>
-        <w:tc>
-          <w:tcPr>
-            <w:tcW w:w="1266" w:type="dxa"/>
-            <w:noWrap/>
-            <w:vAlign w:val="bottom"/>
-            <w:hideMark/>
-          </w:tcPr>
-          <w:p>
-            <w:pPr>
-              <w:rPr>
-                <w:rFonts w:ascii="Times New Roman" w:hAnsi="Times New Roman" w:cs="Times New Roman"/>
-                <w:sz w:val="24"/>
-                <w:szCs w:val="24"/>
-              </w:rPr>
-            </w:pPr>
-            <w:r>
-              <w:rPr>
-                <w:rFonts w:ascii="Times New Roman" w:hAnsi="Times New Roman" w:cs="Times New Roman"/>
-                <w:color w:val="000000"/>
-                <w:sz w:val="24"/>
-                <w:szCs w:val="24"/>
-              </w:rPr>
-              <w:t>184106</w:t>
-            </w:r>
-          </w:p>
-        </w:tc>
-        <w:tc>
-          <w:tcPr>
-            <w:tcW w:w="1266" w:type="dxa"/>
-            <w:noWrap/>
-            <w:vAlign w:val="bottom"/>
-            <w:hideMark/>
-          </w:tcPr>
-          <w:p>
-            <w:pPr>
-              <w:rPr>
-                <w:rFonts w:ascii="Times New Roman" w:hAnsi="Times New Roman" w:cs="Times New Roman"/>
-                <w:sz w:val="24"/>
-                <w:szCs w:val="24"/>
-              </w:rPr>
-            </w:pPr>
-            <w:r>
-              <w:rPr>
-                <w:rFonts w:ascii="Times New Roman" w:hAnsi="Times New Roman" w:cs="Times New Roman"/>
-                <w:color w:val="000000"/>
-                <w:sz w:val="24"/>
-                <w:szCs w:val="24"/>
-              </w:rPr>
-              <w:t>-2963,14</w:t>
-            </w:r>
-          </w:p>
-        </w:tc>
-        <w:tc>
-          <w:tcPr>
-            <w:tcW w:w="1266" w:type="dxa"/>
-            <w:noWrap/>
-            <w:vAlign w:val="bottom"/>
-            <w:hideMark/>
-          </w:tcPr>
-          <w:p>
-            <w:pPr>
-              <w:rPr>
-                <w:rFonts w:ascii="Times New Roman" w:hAnsi="Times New Roman" w:cs="Times New Roman"/>
-                <w:sz w:val="24"/>
-                <w:szCs w:val="24"/>
-              </w:rPr>
-            </w:pPr>
-            <w:r>
-              <w:rPr>
-                <w:rFonts w:ascii="Times New Roman" w:hAnsi="Times New Roman" w:cs="Times New Roman"/>
-                <w:color w:val="000000"/>
-                <w:sz w:val="24"/>
-                <w:szCs w:val="24"/>
-              </w:rPr>
-              <w:t>184129,8</w:t>
-            </w:r>
-          </w:p>
-        </w:tc>
-        <w:tc>
-          <w:tcPr>
-            <w:tcW w:w="1315" w:type="dxa"/>
-            <w:noWrap/>
-            <w:vAlign w:val="bottom"/>
-            <w:hideMark/>
-          </w:tcPr>
-          <w:p>
-            <w:pPr>
-              <w:rPr>
-                <w:rFonts w:ascii="Times New Roman" w:hAnsi="Times New Roman" w:cs="Times New Roman"/>
-                <w:sz w:val="24"/>
-                <w:szCs w:val="24"/>
-              </w:rPr>
-            </w:pPr>
-            <w:r>
-              <w:rPr>
-                <w:rFonts w:ascii="Times New Roman" w:hAnsi="Times New Roman" w:cs="Times New Roman"/>
-                <w:color w:val="000000"/>
-                <w:sz w:val="24"/>
-                <w:szCs w:val="24"/>
-              </w:rPr>
-              <w:t>3,2E+15</w:t>
-            </w:r>
-          </w:p>
-        </w:tc>
-        <w:tc>
-          <w:tcPr>
-            <w:tcW w:w="1336" w:type="dxa"/>
-            <w:noWrap/>
-            <w:vAlign w:val="bottom"/>
-            <w:hideMark/>
-          </w:tcPr>
-          <w:p>
-            <w:pPr>
-              <w:rPr>
-                <w:rFonts w:ascii="Times New Roman" w:hAnsi="Times New Roman" w:cs="Times New Roman"/>
-                <w:sz w:val="24"/>
-                <w:szCs w:val="24"/>
-              </w:rPr>
-            </w:pPr>
-            <w:r>
-              <w:rPr>
-                <w:rFonts w:ascii="Times New Roman" w:hAnsi="Times New Roman" w:cs="Times New Roman"/>
-                <w:color w:val="000000"/>
-                <w:sz w:val="24"/>
-                <w:szCs w:val="24"/>
-              </w:rPr>
-              <w:t>3,86E+14</w:t>
-            </w:r>
-          </w:p>
-        </w:tc>
-        <w:tc>
-          <w:tcPr>
-            <w:tcW w:w="1315" w:type="dxa"/>
-            <w:noWrap/>
-            <w:vAlign w:val="bottom"/>
-            <w:hideMark/>
-          </w:tcPr>
-          <w:p>
-            <w:pPr>
-              <w:rPr>
-                <w:rFonts w:ascii="Times New Roman" w:hAnsi="Times New Roman" w:cs="Times New Roman"/>
-                <w:sz w:val="24"/>
-                <w:szCs w:val="24"/>
-              </w:rPr>
-            </w:pPr>
-            <w:r>
-              <w:rPr>
-                <w:rFonts w:ascii="Times New Roman" w:hAnsi="Times New Roman" w:cs="Times New Roman"/>
-                <w:color w:val="000000"/>
-                <w:sz w:val="24"/>
-                <w:szCs w:val="24"/>
-              </w:rPr>
-              <w:t>3,2E+15</w:t>
-            </w:r>
-          </w:p>
-        </w:tc>
-        <w:tc>
-          <w:tcPr>
-            <w:tcW w:w="1336" w:type="dxa"/>
-            <w:noWrap/>
-            <w:vAlign w:val="bottom"/>
-            <w:hideMark/>
-          </w:tcPr>
-          <w:p>
-            <w:pPr>
-              <w:rPr>
-                <w:rFonts w:ascii="Times New Roman" w:hAnsi="Times New Roman" w:cs="Times New Roman"/>
-                <w:sz w:val="24"/>
-                <w:szCs w:val="24"/>
-              </w:rPr>
-            </w:pPr>
-            <w:r>
-              <w:rPr>
-                <w:rFonts w:ascii="Times New Roman" w:hAnsi="Times New Roman" w:cs="Times New Roman"/>
-                <w:color w:val="000000"/>
-                <w:sz w:val="24"/>
-                <w:szCs w:val="24"/>
-              </w:rPr>
-              <w:t>3,86E+14</w:t>
-            </w:r>
-          </w:p>
-        </w:tc>
-        <w:tc>
-          <w:tcPr>
-            <w:tcW w:w="1315" w:type="dxa"/>
-            <w:noWrap/>
-            <w:vAlign w:val="bottom"/>
-            <w:hideMark/>
-          </w:tcPr>
-          <w:p>
-            <w:pPr>
-              <w:rPr>
-                <w:rFonts w:ascii="Times New Roman" w:hAnsi="Times New Roman" w:cs="Times New Roman"/>
-                <w:sz w:val="24"/>
-                <w:szCs w:val="24"/>
-              </w:rPr>
-            </w:pPr>
-            <w:r>
-              <w:rPr>
-                <w:rFonts w:ascii="Times New Roman" w:hAnsi="Times New Roman" w:cs="Times New Roman"/>
-                <w:color w:val="000000"/>
-                <w:sz w:val="24"/>
-                <w:szCs w:val="24"/>
-              </w:rPr>
-              <w:t>3,58E+15</w:t>
-            </w:r>
-          </w:p>
-        </w:tc>
-      </w:tr>
-      <w:tr>
-        <w:trPr>
-          <w:divId w:val="978418495"/>
-          <w:trHeight w:val="288"/>
-        </w:trPr>
-        <w:tc>
-          <w:tcPr>
-            <w:tcW w:w="1056" w:type="dxa"/>
-            <w:noWrap/>
-            <w:vAlign w:val="bottom"/>
-            <w:hideMark/>
-          </w:tcPr>
-          <w:p>
-            <w:pPr>
-              <w:rPr>
-                <w:rFonts w:ascii="Times New Roman" w:hAnsi="Times New Roman" w:cs="Times New Roman"/>
-                <w:sz w:val="24"/>
-                <w:szCs w:val="24"/>
-              </w:rPr>
-            </w:pPr>
-            <w:r>
-              <w:rPr>
-                <w:rFonts w:ascii="Times New Roman" w:hAnsi="Times New Roman" w:cs="Times New Roman"/>
-                <w:color w:val="000000"/>
-                <w:sz w:val="24"/>
-                <w:szCs w:val="24"/>
-              </w:rPr>
-              <w:t>359381</w:t>
-            </w:r>
-          </w:p>
-        </w:tc>
-        <w:tc>
-          <w:tcPr>
-            <w:tcW w:w="1266" w:type="dxa"/>
-            <w:noWrap/>
-            <w:vAlign w:val="bottom"/>
-            <w:hideMark/>
-          </w:tcPr>
-          <w:p>
-            <w:pPr>
-              <w:rPr>
-                <w:rFonts w:ascii="Times New Roman" w:hAnsi="Times New Roman" w:cs="Times New Roman"/>
-                <w:sz w:val="24"/>
-                <w:szCs w:val="24"/>
-              </w:rPr>
-            </w:pPr>
-            <w:r>
-              <w:rPr>
-                <w:rFonts w:ascii="Times New Roman" w:hAnsi="Times New Roman" w:cs="Times New Roman"/>
-                <w:color w:val="000000"/>
-                <w:sz w:val="24"/>
-                <w:szCs w:val="24"/>
-              </w:rPr>
-              <w:t>-25814,4</w:t>
-            </w:r>
-          </w:p>
-        </w:tc>
-        <w:tc>
-          <w:tcPr>
-            <w:tcW w:w="1266" w:type="dxa"/>
-            <w:noWrap/>
-            <w:vAlign w:val="bottom"/>
-            <w:hideMark/>
-          </w:tcPr>
-          <w:p>
-            <w:pPr>
-              <w:rPr>
-                <w:rFonts w:ascii="Times New Roman" w:hAnsi="Times New Roman" w:cs="Times New Roman"/>
-                <w:sz w:val="24"/>
-                <w:szCs w:val="24"/>
-              </w:rPr>
-            </w:pPr>
-            <w:r>
-              <w:rPr>
-                <w:rFonts w:ascii="Times New Roman" w:hAnsi="Times New Roman" w:cs="Times New Roman"/>
-                <w:color w:val="000000"/>
-                <w:sz w:val="24"/>
-                <w:szCs w:val="24"/>
-              </w:rPr>
-              <w:t>-757604</w:t>
-            </w:r>
-          </w:p>
-        </w:tc>
-        <w:tc>
-          <w:tcPr>
-            <w:tcW w:w="1266" w:type="dxa"/>
-            <w:noWrap/>
-            <w:vAlign w:val="bottom"/>
-            <w:hideMark/>
-          </w:tcPr>
-          <w:p>
-            <w:pPr>
-              <w:rPr>
-                <w:rFonts w:ascii="Times New Roman" w:hAnsi="Times New Roman" w:cs="Times New Roman"/>
-                <w:sz w:val="24"/>
-                <w:szCs w:val="24"/>
-              </w:rPr>
-            </w:pPr>
-            <w:r>
-              <w:rPr>
-                <w:rFonts w:ascii="Times New Roman" w:hAnsi="Times New Roman" w:cs="Times New Roman"/>
-                <w:color w:val="000000"/>
-                <w:sz w:val="24"/>
-                <w:szCs w:val="24"/>
-              </w:rPr>
-              <w:t>758043,8</w:t>
-            </w:r>
-          </w:p>
-        </w:tc>
-        <w:tc>
-          <w:tcPr>
-            <w:tcW w:w="1315" w:type="dxa"/>
-            <w:noWrap/>
-            <w:vAlign w:val="bottom"/>
-            <w:hideMark/>
-          </w:tcPr>
-          <w:p>
-            <w:pPr>
-              <w:rPr>
-                <w:rFonts w:ascii="Times New Roman" w:hAnsi="Times New Roman" w:cs="Times New Roman"/>
-                <w:sz w:val="24"/>
-                <w:szCs w:val="24"/>
-              </w:rPr>
-            </w:pPr>
-            <w:r>
-              <w:rPr>
-                <w:rFonts w:ascii="Times New Roman" w:hAnsi="Times New Roman" w:cs="Times New Roman"/>
-                <w:color w:val="000000"/>
-                <w:sz w:val="24"/>
-                <w:szCs w:val="24"/>
-              </w:rPr>
-              <w:t>4,14E+15</w:t>
-            </w:r>
-          </w:p>
-        </w:tc>
-        <w:tc>
-          <w:tcPr>
-            <w:tcW w:w="1336" w:type="dxa"/>
-            <w:noWrap/>
-            <w:vAlign w:val="bottom"/>
-            <w:hideMark/>
-          </w:tcPr>
-          <w:p>
-            <w:pPr>
-              <w:rPr>
-                <w:rFonts w:ascii="Times New Roman" w:hAnsi="Times New Roman" w:cs="Times New Roman"/>
-                <w:sz w:val="24"/>
-                <w:szCs w:val="24"/>
-              </w:rPr>
-            </w:pPr>
-            <w:r>
-              <w:rPr>
-                <w:rFonts w:ascii="Times New Roman" w:hAnsi="Times New Roman" w:cs="Times New Roman"/>
-                <w:color w:val="000000"/>
-                <w:sz w:val="24"/>
-                <w:szCs w:val="24"/>
-              </w:rPr>
-              <w:t>4,4E+16</w:t>
-            </w:r>
-          </w:p>
-        </w:tc>
-        <w:tc>
-          <w:tcPr>
-            <w:tcW w:w="1315" w:type="dxa"/>
-            <w:noWrap/>
-            <w:vAlign w:val="bottom"/>
-            <w:hideMark/>
-          </w:tcPr>
-          <w:p>
-            <w:pPr>
-              <w:rPr>
-                <w:rFonts w:ascii="Times New Roman" w:hAnsi="Times New Roman" w:cs="Times New Roman"/>
-                <w:sz w:val="24"/>
-                <w:szCs w:val="24"/>
-              </w:rPr>
-            </w:pPr>
-            <w:r>
-              <w:rPr>
-                <w:rFonts w:ascii="Times New Roman" w:hAnsi="Times New Roman" w:cs="Times New Roman"/>
-                <w:color w:val="000000"/>
-                <w:sz w:val="24"/>
-                <w:szCs w:val="24"/>
-              </w:rPr>
-              <w:t>4,14E+15</w:t>
-            </w:r>
-          </w:p>
-        </w:tc>
-        <w:tc>
-          <w:tcPr>
-            <w:tcW w:w="1336" w:type="dxa"/>
-            <w:noWrap/>
-            <w:vAlign w:val="bottom"/>
-            <w:hideMark/>
-          </w:tcPr>
-          <w:p>
-            <w:pPr>
-              <w:rPr>
-                <w:rFonts w:ascii="Times New Roman" w:hAnsi="Times New Roman" w:cs="Times New Roman"/>
-                <w:sz w:val="24"/>
-                <w:szCs w:val="24"/>
-              </w:rPr>
-            </w:pPr>
-            <w:r>
-              <w:rPr>
-                <w:rFonts w:ascii="Times New Roman" w:hAnsi="Times New Roman" w:cs="Times New Roman"/>
-                <w:color w:val="000000"/>
-                <w:sz w:val="24"/>
-                <w:szCs w:val="24"/>
-              </w:rPr>
-              <w:t>4,4E+16</w:t>
-            </w:r>
-          </w:p>
-        </w:tc>
-        <w:tc>
-          <w:tcPr>
-            <w:tcW w:w="1315" w:type="dxa"/>
-            <w:noWrap/>
-            <w:vAlign w:val="bottom"/>
-            <w:hideMark/>
-          </w:tcPr>
-          <w:p>
-            <w:pPr>
-              <w:rPr>
-                <w:rFonts w:ascii="Times New Roman" w:hAnsi="Times New Roman" w:cs="Times New Roman"/>
-                <w:sz w:val="24"/>
-                <w:szCs w:val="24"/>
-              </w:rPr>
-            </w:pPr>
-            <w:r>
-              <w:rPr>
-                <w:rFonts w:ascii="Times New Roman" w:hAnsi="Times New Roman" w:cs="Times New Roman"/>
-                <w:color w:val="000000"/>
-                <w:sz w:val="24"/>
-                <w:szCs w:val="24"/>
-              </w:rPr>
-              <w:t>4,81E+16</w:t>
-            </w:r>
-          </w:p>
-        </w:tc>
-      </w:tr>
-      <w:tr>
-        <w:trPr>
-          <w:divId w:val="978418495"/>
-          <w:trHeight w:val="288"/>
-        </w:trPr>
-        <w:tc>
-          <w:tcPr>
-            <w:tcW w:w="1056" w:type="dxa"/>
-            <w:noWrap/>
-            <w:vAlign w:val="bottom"/>
-            <w:hideMark/>
-          </w:tcPr>
-          <w:p>
-            <w:pPr>
-              <w:rPr>
-                <w:rFonts w:ascii="Times New Roman" w:hAnsi="Times New Roman" w:cs="Times New Roman"/>
-                <w:sz w:val="24"/>
-                <w:szCs w:val="24"/>
-              </w:rPr>
-            </w:pPr>
-            <w:r>
-              <w:rPr>
-                <w:rFonts w:ascii="Times New Roman" w:hAnsi="Times New Roman" w:cs="Times New Roman"/>
-                <w:color w:val="000000"/>
-                <w:sz w:val="24"/>
-                <w:szCs w:val="24"/>
-              </w:rPr>
-              <w:t>1000000</w:t>
-            </w:r>
-          </w:p>
-        </w:tc>
-        <w:tc>
-          <w:tcPr>
-            <w:tcW w:w="1266" w:type="dxa"/>
-            <w:noWrap/>
-            <w:vAlign w:val="bottom"/>
-            <w:hideMark/>
-          </w:tcPr>
-          <w:p>
-            <w:pPr>
-              <w:rPr>
-                <w:rFonts w:ascii="Times New Roman" w:hAnsi="Times New Roman" w:cs="Times New Roman"/>
-                <w:sz w:val="24"/>
-                <w:szCs w:val="24"/>
-              </w:rPr>
-            </w:pPr>
-            <w:r>
-              <w:rPr>
-                <w:rFonts w:ascii="Times New Roman" w:hAnsi="Times New Roman" w:cs="Times New Roman"/>
-                <w:color w:val="000000"/>
-                <w:sz w:val="24"/>
-                <w:szCs w:val="24"/>
-              </w:rPr>
-              <w:t>-1,2E+07</w:t>
-            </w:r>
-          </w:p>
-        </w:tc>
-        <w:tc>
-          <w:tcPr>
-            <w:tcW w:w="1266" w:type="dxa"/>
-            <w:noWrap/>
-            <w:vAlign w:val="bottom"/>
-            <w:hideMark/>
-          </w:tcPr>
-          <w:p>
-            <w:pPr>
-              <w:rPr>
-                <w:rFonts w:ascii="Times New Roman" w:hAnsi="Times New Roman" w:cs="Times New Roman"/>
-                <w:sz w:val="24"/>
-                <w:szCs w:val="24"/>
-              </w:rPr>
-            </w:pPr>
-            <w:r>
-              <w:rPr>
-                <w:rFonts w:ascii="Times New Roman" w:hAnsi="Times New Roman" w:cs="Times New Roman"/>
-                <w:color w:val="000000"/>
-                <w:sz w:val="24"/>
-                <w:szCs w:val="24"/>
-              </w:rPr>
-              <w:t>-</w:t>
-            </w:r>
-            <w:r>
-              <w:rPr>
-                <w:rFonts w:ascii="Times New Roman" w:hAnsi="Times New Roman" w:cs="Times New Roman"/>
-                <w:color w:val="000000"/>
-              </w:rPr>
-              <w:t>5279569</w:t>
-            </w:r>
-          </w:p>
-        </w:tc>
-        <w:tc>
-          <w:tcPr>
-            <w:tcW w:w="1266" w:type="dxa"/>
-            <w:noWrap/>
-            <w:vAlign w:val="bottom"/>
-            <w:hideMark/>
-          </w:tcPr>
-          <w:p>
-            <w:pPr>
-              <w:rPr>
-                <w:rFonts w:ascii="Times New Roman" w:hAnsi="Times New Roman" w:cs="Times New Roman"/>
-                <w:sz w:val="24"/>
-                <w:szCs w:val="24"/>
-              </w:rPr>
-            </w:pPr>
-            <w:r>
-              <w:rPr>
-                <w:rFonts w:ascii="Times New Roman" w:hAnsi="Times New Roman" w:cs="Times New Roman"/>
-                <w:color w:val="000000"/>
-                <w:sz w:val="24"/>
-                <w:szCs w:val="24"/>
-              </w:rPr>
-              <w:t>12732375</w:t>
-            </w:r>
-          </w:p>
-        </w:tc>
-        <w:tc>
-          <w:tcPr>
-            <w:tcW w:w="1315" w:type="dxa"/>
-            <w:noWrap/>
-            <w:vAlign w:val="bottom"/>
-            <w:hideMark/>
-          </w:tcPr>
-          <w:p>
-            <w:pPr>
-              <w:rPr>
-                <w:rFonts w:ascii="Times New Roman" w:hAnsi="Times New Roman" w:cs="Times New Roman"/>
-                <w:sz w:val="24"/>
-                <w:szCs w:val="24"/>
-              </w:rPr>
-            </w:pPr>
-            <w:r>
-              <w:rPr>
-                <w:rFonts w:ascii="Times New Roman" w:hAnsi="Times New Roman" w:cs="Times New Roman"/>
-                <w:color w:val="000000"/>
-                <w:sz w:val="24"/>
-                <w:szCs w:val="24"/>
-              </w:rPr>
-              <w:t>6,69E+18</w:t>
-            </w:r>
-          </w:p>
-        </w:tc>
-        <w:tc>
-          <w:tcPr>
-            <w:tcW w:w="1336" w:type="dxa"/>
-            <w:noWrap/>
-            <w:vAlign w:val="bottom"/>
-            <w:hideMark/>
-          </w:tcPr>
-          <w:p>
-            <w:pPr>
-              <w:rPr>
-                <w:rFonts w:ascii="Times New Roman" w:hAnsi="Times New Roman" w:cs="Times New Roman"/>
-                <w:sz w:val="24"/>
-                <w:szCs w:val="24"/>
-              </w:rPr>
-            </w:pPr>
-            <w:r>
-              <w:rPr>
-                <w:rFonts w:ascii="Times New Roman" w:hAnsi="Times New Roman" w:cs="Times New Roman"/>
-                <w:color w:val="000000"/>
-                <w:sz w:val="24"/>
-                <w:szCs w:val="24"/>
-              </w:rPr>
-              <w:t>1,94E+18</w:t>
-            </w:r>
-          </w:p>
-        </w:tc>
-        <w:tc>
-          <w:tcPr>
-            <w:tcW w:w="1315" w:type="dxa"/>
-            <w:noWrap/>
-            <w:vAlign w:val="bottom"/>
-            <w:hideMark/>
-          </w:tcPr>
-          <w:p>
-            <w:pPr>
-              <w:rPr>
-                <w:rFonts w:ascii="Times New Roman" w:hAnsi="Times New Roman" w:cs="Times New Roman"/>
-                <w:sz w:val="24"/>
-                <w:szCs w:val="24"/>
-              </w:rPr>
-            </w:pPr>
-            <w:r>
-              <w:rPr>
-                <w:rFonts w:ascii="Times New Roman" w:hAnsi="Times New Roman" w:cs="Times New Roman"/>
-                <w:color w:val="000000"/>
-                <w:sz w:val="24"/>
-                <w:szCs w:val="24"/>
-              </w:rPr>
-              <w:t>6,69E+18</w:t>
-            </w:r>
-          </w:p>
-        </w:tc>
-        <w:tc>
-          <w:tcPr>
-            <w:tcW w:w="1336" w:type="dxa"/>
-            <w:noWrap/>
-            <w:vAlign w:val="bottom"/>
-            <w:hideMark/>
-          </w:tcPr>
-          <w:p>
-            <w:pPr>
-              <w:rPr>
-                <w:rFonts w:ascii="Times New Roman" w:hAnsi="Times New Roman" w:cs="Times New Roman"/>
-                <w:sz w:val="24"/>
-                <w:szCs w:val="24"/>
-              </w:rPr>
-            </w:pPr>
-            <w:r>
-              <w:rPr>
-                <w:rFonts w:ascii="Times New Roman" w:hAnsi="Times New Roman" w:cs="Times New Roman"/>
-                <w:color w:val="000000"/>
-                <w:sz w:val="24"/>
-                <w:szCs w:val="24"/>
-              </w:rPr>
-              <w:t>1,94E+18</w:t>
-            </w:r>
-          </w:p>
-        </w:tc>
-        <w:tc>
-          <w:tcPr>
-            <w:tcW w:w="1315" w:type="dxa"/>
-            <w:noWrap/>
-            <w:vAlign w:val="bottom"/>
-            <w:hideMark/>
-          </w:tcPr>
-          <w:p>
-            <w:pPr>
-              <w:rPr>
-                <w:rFonts w:ascii="Times New Roman" w:hAnsi="Times New Roman" w:cs="Times New Roman"/>
-                <w:sz w:val="24"/>
-                <w:szCs w:val="24"/>
-              </w:rPr>
-            </w:pPr>
-            <w:r>
-              <w:rPr>
-                <w:rFonts w:ascii="Times New Roman" w:hAnsi="Times New Roman" w:cs="Times New Roman"/>
-                <w:color w:val="000000"/>
-                <w:sz w:val="24"/>
-                <w:szCs w:val="24"/>
-              </w:rPr>
-              <w:t>8,63E+18</w:t>
-            </w:r>
-          </w:p>
-        </w:tc>
-      </w:tr>
-    </w:tbl>
     <w:p>
       <w:pPr>
         <w:jc w:val="center"/>
@@ -7806,7 +5191,7 @@
               <w:szCs w:val="24"/>
               <w:lang w:val="en-US"/>
             </w:rPr>
-            <m:t>4.832</m:t>
+            <m:t>2.01</m:t>
           </m:r>
           <m:r>
             <w:rPr>
@@ -7824,7 +5209,7 @@
               <w:szCs w:val="24"/>
               <w:lang w:val="en-US"/>
             </w:rPr>
-            <m:t>68002.31</m:t>
+            <m:t>103.61</m:t>
           </m:r>
           <m:r>
             <w:rPr>
@@ -7833,7 +5218,7 @@
               <w:szCs w:val="24"/>
               <w:lang w:val="en-US"/>
             </w:rPr>
-            <m:t>,  ν≈2.</m:t>
+            <m:t>,  ν≈</m:t>
           </m:r>
           <m:r>
             <w:rPr>
@@ -7842,7 +5227,16 @@
               <w:szCs w:val="24"/>
               <w:lang w:val="en-US"/>
             </w:rPr>
-            <m:t>22</m:t>
+            <m:t>2.7</m:t>
+          </m:r>
+          <m:r>
+            <w:rPr>
+              <w:rFonts w:ascii="Cambria Math" w:hAnsi="Cambria Math" w:cs="Times New Roman"/>
+              <w:sz w:val="24"/>
+              <w:szCs w:val="24"/>
+              <w:lang w:val="en-US"/>
+            </w:rPr>
+            <m:t>5</m:t>
           </m:r>
         </m:oMath>
       </m:oMathPara>
@@ -7931,7 +5325,7 @@
               <w:szCs w:val="24"/>
               <w:lang w:val="en-US"/>
             </w:rPr>
-            <m:t>68002.31</m:t>
+            <m:t>103.61</m:t>
           </m:r>
           <m:sSup>
             <m:sSupPr>
@@ -7964,7 +5358,25 @@
                   <w:szCs w:val="24"/>
                   <w:lang w:val="en-US"/>
                 </w:rPr>
-                <m:t>2.22</m:t>
+                <m:t>2.</m:t>
+              </m:r>
+              <m:r>
+                <w:rPr>
+                  <w:rFonts w:ascii="Cambria Math" w:hAnsi="Cambria Math" w:cs="Times New Roman"/>
+                  <w:sz w:val="24"/>
+                  <w:szCs w:val="24"/>
+                  <w:lang w:val="en-US"/>
+                </w:rPr>
+                <m:t>7</m:t>
+              </m:r>
+              <m:r>
+                <w:rPr>
+                  <w:rFonts w:ascii="Cambria Math" w:hAnsi="Cambria Math" w:cs="Times New Roman"/>
+                  <w:sz w:val="24"/>
+                  <w:szCs w:val="24"/>
+                  <w:lang w:val="en-US"/>
+                </w:rPr>
+                <m:t>5</m:t>
               </m:r>
             </m:sup>
           </m:sSup>
@@ -7989,11 +5401,12 @@
           <w:noProof/>
           <w:lang w:val="en-US"/>
         </w:rPr>
+        <w:lastRenderedPageBreak/>
         <w:drawing>
-          <wp:inline distT="0" distB="0" distL="0" distR="0" wp14:anchorId="2379EC72" wp14:editId="1A9ABDE1">
-            <wp:extent cx="5940425" cy="2216785"/>
-            <wp:effectExtent l="0" t="0" r="3175" b="0"/>
-            <wp:docPr id="16" name="Рисунок 16"/>
+          <wp:inline distT="0" distB="0" distL="0" distR="0" wp14:anchorId="540936B5" wp14:editId="61A47E9C">
+            <wp:extent cx="5135880" cy="3824736"/>
+            <wp:effectExtent l="0" t="0" r="7620" b="4445"/>
+            <wp:docPr id="6" name="Рисунок 6"/>
             <wp:cNvGraphicFramePr>
               <a:graphicFrameLocks xmlns:a="http://schemas.openxmlformats.org/drawingml/2006/main" noChangeAspect="1"/>
             </wp:cNvGraphicFramePr>
@@ -8001,13 +5414,13 @@
               <a:graphicData uri="http://schemas.openxmlformats.org/drawingml/2006/picture">
                 <pic:pic xmlns:pic="http://schemas.openxmlformats.org/drawingml/2006/picture">
                   <pic:nvPicPr>
-                    <pic:cNvPr id="0" name="Picture 9"/>
+                    <pic:cNvPr id="0" name="Picture 1"/>
                     <pic:cNvPicPr>
                       <a:picLocks noChangeAspect="1" noChangeArrowheads="1"/>
                     </pic:cNvPicPr>
                   </pic:nvPicPr>
                   <pic:blipFill>
-                    <a:blip r:embed="rId14">
+                    <a:blip r:embed="rId15">
                       <a:extLst>
                         <a:ext uri="{28A0092B-C50C-407E-A947-70E740481C1C}">
                           <a14:useLocalDpi xmlns:a14="http://schemas.microsoft.com/office/drawing/2010/main" val="0"/>
@@ -8022,7 +5435,7 @@
                   <pic:spPr bwMode="auto">
                     <a:xfrm>
                       <a:off x="0" y="0"/>
-                      <a:ext cx="5940425" cy="2216785"/>
+                      <a:ext cx="5139964" cy="3827777"/>
                     </a:xfrm>
                     <a:prstGeom prst="rect">
                       <a:avLst/>

--- a/lab1/misha/report/ЛР1_Aкмурзин.docx
+++ b/lab1/misha/report/ЛР1_Aкмурзин.docx
@@ -3878,132 +3878,6 @@
           <w:szCs w:val="24"/>
         </w:rPr>
       </w:pPr>
-      <w:r>
-        <w:rPr>
-          <w:rFonts w:eastAsiaTheme="minorEastAsia"/>
-          <w:noProof/>
-        </w:rPr>
-        <w:lastRenderedPageBreak/>
-        <w:drawing>
-          <wp:inline distT="0" distB="0" distL="0" distR="0" wp14:anchorId="7EBCE3CC" wp14:editId="417593F6">
-            <wp:extent cx="5940425" cy="6347460"/>
-            <wp:effectExtent l="0" t="0" r="3175" b="0"/>
-            <wp:docPr id="12" name="Рисунок 12"/>
-            <wp:cNvGraphicFramePr>
-              <a:graphicFrameLocks xmlns:a="http://schemas.openxmlformats.org/drawingml/2006/main" noChangeAspect="1"/>
-            </wp:cNvGraphicFramePr>
-            <a:graphic xmlns:a="http://schemas.openxmlformats.org/drawingml/2006/main">
-              <a:graphicData uri="http://schemas.openxmlformats.org/drawingml/2006/picture">
-                <pic:pic xmlns:pic="http://schemas.openxmlformats.org/drawingml/2006/picture">
-                  <pic:nvPicPr>
-                    <pic:cNvPr id="0" name="Picture 1"/>
-                    <pic:cNvPicPr>
-                      <a:picLocks noChangeAspect="1" noChangeArrowheads="1"/>
-                    </pic:cNvPicPr>
-                  </pic:nvPicPr>
-                  <pic:blipFill>
-                    <a:blip r:embed="rId11">
-                      <a:extLst>
-                        <a:ext uri="{28A0092B-C50C-407E-A947-70E740481C1C}">
-                          <a14:useLocalDpi xmlns:a14="http://schemas.microsoft.com/office/drawing/2010/main" val="0"/>
-                        </a:ext>
-                      </a:extLst>
-                    </a:blip>
-                    <a:srcRect/>
-                    <a:stretch>
-                      <a:fillRect/>
-                    </a:stretch>
-                  </pic:blipFill>
-                  <pic:spPr bwMode="auto">
-                    <a:xfrm>
-                      <a:off x="0" y="0"/>
-                      <a:ext cx="5940425" cy="6347460"/>
-                    </a:xfrm>
-                    <a:prstGeom prst="rect">
-                      <a:avLst/>
-                    </a:prstGeom>
-                    <a:noFill/>
-                    <a:ln>
-                      <a:noFill/>
-                    </a:ln>
-                  </pic:spPr>
-                </pic:pic>
-              </a:graphicData>
-            </a:graphic>
-          </wp:inline>
-        </w:drawing>
-      </w:r>
-    </w:p>
-    <w:p>
-      <w:pPr>
-        <w:tabs>
-          <w:tab w:val="center" w:pos="5103"/>
-          <w:tab w:val="right" w:pos="9072"/>
-        </w:tabs>
-        <w:jc w:val="center"/>
-        <w:rPr>
-          <w:rFonts w:ascii="Times New Roman" w:eastAsiaTheme="minorEastAsia" w:hAnsi="Times New Roman" w:cs="Times New Roman"/>
-          <w:sz w:val="24"/>
-          <w:szCs w:val="24"/>
-        </w:rPr>
-      </w:pPr>
-      <w:r>
-        <w:rPr>
-          <w:rFonts w:ascii="Times New Roman" w:eastAsiaTheme="minorEastAsia" w:hAnsi="Times New Roman" w:cs="Times New Roman"/>
-          <w:sz w:val="24"/>
-          <w:szCs w:val="24"/>
-        </w:rPr>
-        <w:t xml:space="preserve">Рисунок </w:t>
-      </w:r>
-      <w:r>
-        <w:rPr>
-          <w:rFonts w:ascii="Times New Roman" w:eastAsiaTheme="minorEastAsia" w:hAnsi="Times New Roman" w:cs="Times New Roman"/>
-          <w:sz w:val="24"/>
-          <w:szCs w:val="24"/>
-        </w:rPr>
-        <w:t>4</w:t>
-      </w:r>
-      <w:r>
-        <w:rPr>
-          <w:rFonts w:ascii="Times New Roman" w:eastAsiaTheme="minorEastAsia" w:hAnsi="Times New Roman" w:cs="Times New Roman"/>
-          <w:sz w:val="24"/>
-          <w:szCs w:val="24"/>
-        </w:rPr>
-        <w:t xml:space="preserve">. </w:t>
-      </w:r>
-      <w:r>
-        <w:rPr>
-          <w:rFonts w:ascii="Times New Roman" w:eastAsiaTheme="minorEastAsia" w:hAnsi="Times New Roman" w:cs="Times New Roman"/>
-          <w:sz w:val="24"/>
-          <w:szCs w:val="24"/>
-        </w:rPr>
-        <w:t>Распределение частиц</w:t>
-      </w:r>
-      <w:r>
-        <w:rPr>
-          <w:rFonts w:ascii="Times New Roman" w:eastAsiaTheme="minorEastAsia" w:hAnsi="Times New Roman" w:cs="Times New Roman"/>
-          <w:sz w:val="24"/>
-          <w:szCs w:val="24"/>
-        </w:rPr>
-        <w:t xml:space="preserve"> при разных </w:t>
-      </w:r>
-      <w:r>
-        <w:rPr>
-          <w:rFonts w:ascii="Times New Roman" w:eastAsiaTheme="minorEastAsia" w:hAnsi="Times New Roman" w:cs="Times New Roman"/>
-          <w:sz w:val="24"/>
-          <w:szCs w:val="24"/>
-          <w:lang w:val="en-US"/>
-        </w:rPr>
-        <w:t>N</w:t>
-      </w:r>
-      <w:r>
-        <w:rPr>
-          <w:rFonts w:ascii="Times New Roman" w:hAnsi="Times New Roman" w:cs="Times New Roman"/>
-          <w:sz w:val="24"/>
-          <w:szCs w:val="24"/>
-        </w:rPr>
-        <w:br w:type="page"/>
-      </w:r>
     </w:p>
     <w:p>
       <w:pPr>
@@ -4011,6 +3885,74 @@
         <w:jc w:val="center"/>
         <w:rPr>
           <w:rFonts w:ascii="Times New Roman" w:hAnsi="Times New Roman" w:cs="Times New Roman"/>
+          <w:sz w:val="24"/>
+          <w:szCs w:val="24"/>
+        </w:rPr>
+      </w:pPr>
+    </w:p>
+    <w:p>
+      <w:pPr>
+        <w:pStyle w:val="a5"/>
+        <w:jc w:val="center"/>
+        <w:rPr>
+          <w:rFonts w:ascii="Times New Roman" w:hAnsi="Times New Roman" w:cs="Times New Roman"/>
+          <w:sz w:val="24"/>
+          <w:szCs w:val="24"/>
+        </w:rPr>
+      </w:pPr>
+    </w:p>
+    <w:p>
+      <w:pPr>
+        <w:pStyle w:val="a5"/>
+        <w:jc w:val="center"/>
+        <w:rPr>
+          <w:rFonts w:ascii="Times New Roman" w:hAnsi="Times New Roman" w:cs="Times New Roman"/>
+          <w:sz w:val="24"/>
+          <w:szCs w:val="24"/>
+        </w:rPr>
+      </w:pPr>
+    </w:p>
+    <w:p>
+      <w:pPr>
+        <w:pStyle w:val="a5"/>
+        <w:jc w:val="center"/>
+        <w:rPr>
+          <w:rFonts w:ascii="Times New Roman" w:hAnsi="Times New Roman" w:cs="Times New Roman"/>
+          <w:sz w:val="24"/>
+          <w:szCs w:val="24"/>
+        </w:rPr>
+      </w:pPr>
+    </w:p>
+    <w:p>
+      <w:pPr>
+        <w:pStyle w:val="a5"/>
+        <w:jc w:val="center"/>
+        <w:rPr>
+          <w:rFonts w:ascii="Times New Roman" w:hAnsi="Times New Roman" w:cs="Times New Roman"/>
+          <w:sz w:val="24"/>
+          <w:szCs w:val="24"/>
+        </w:rPr>
+      </w:pPr>
+      <w:r>
+        <w:rPr>
+          <w:rFonts w:ascii="Times New Roman" w:hAnsi="Times New Roman" w:cs="Times New Roman"/>
+          <w:sz w:val="24"/>
+          <w:szCs w:val="24"/>
+        </w:rPr>
+        <w:br w:type="page"/>
+      </w:r>
+    </w:p>
+    <w:p>
+      <w:pPr>
+        <w:pStyle w:val="a5"/>
+        <w:numPr>
+          <w:ilvl w:val="0"/>
+          <w:numId w:val="2"/>
+        </w:numPr>
+        <w:rPr>
+          <w:rFonts w:ascii="Times New Roman" w:hAnsi="Times New Roman" w:cs="Times New Roman"/>
+          <w:b/>
+          <w:bCs/>
           <w:i w:val="0"/>
           <w:iCs w:val="0"/>
           <w:color w:val="auto"/>
@@ -4021,19 +3963,62 @@
       <w:r>
         <w:rPr>
           <w:rFonts w:ascii="Times New Roman" w:hAnsi="Times New Roman" w:cs="Times New Roman"/>
+          <w:b/>
+          <w:bCs/>
           <w:i w:val="0"/>
           <w:iCs w:val="0"/>
-          <w:noProof/>
           <w:color w:val="auto"/>
-          <w:sz w:val="24"/>
-          <w:szCs w:val="24"/>
+          <w:sz w:val="28"/>
+          <w:szCs w:val="28"/>
         </w:rPr>
         <w:lastRenderedPageBreak/>
+        <w:t>Рассчитаем</w:t>
+      </w:r>
+      <w:r>
+        <w:rPr>
+          <w:rFonts w:ascii="Times New Roman" w:hAnsi="Times New Roman" w:cs="Times New Roman"/>
+          <w:b/>
+          <w:bCs/>
+          <w:i w:val="0"/>
+          <w:iCs w:val="0"/>
+          <w:color w:val="auto"/>
+          <w:sz w:val="28"/>
+          <w:szCs w:val="28"/>
+        </w:rPr>
+        <w:t xml:space="preserve"> значения</w:t>
+      </w:r>
+    </w:p>
+    <w:p>
+      <w:pPr>
+        <w:pStyle w:val="a5"/>
+        <w:ind w:left="360"/>
+        <w:rPr>
+          <w:rFonts w:ascii="Times New Roman" w:hAnsi="Times New Roman" w:cs="Times New Roman"/>
+          <w:b/>
+          <w:bCs/>
+          <w:i w:val="0"/>
+          <w:iCs w:val="0"/>
+          <w:color w:val="auto"/>
+          <w:sz w:val="24"/>
+          <w:szCs w:val="24"/>
+        </w:rPr>
+      </w:pPr>
+      <w:r>
+        <w:rPr>
+          <w:rFonts w:ascii="Times New Roman" w:hAnsi="Times New Roman" w:cs="Times New Roman"/>
+          <w:b/>
+          <w:bCs/>
+          <w:i w:val="0"/>
+          <w:iCs w:val="0"/>
+          <w:color w:val="auto"/>
+          <w:sz w:val="24"/>
+          <w:szCs w:val="24"/>
+        </w:rPr>
         <w:drawing>
-          <wp:inline distT="0" distB="0" distL="0" distR="0" wp14:anchorId="7A14F85F" wp14:editId="3FF50441">
-            <wp:extent cx="5940425" cy="5862955"/>
-            <wp:effectExtent l="0" t="0" r="3175" b="4445"/>
-            <wp:docPr id="10" name="Рисунок 10"/>
+          <wp:inline distT="0" distB="0" distL="0" distR="0" wp14:anchorId="1735273A" wp14:editId="633AE7D6">
+            <wp:extent cx="5760720" cy="2583180"/>
+            <wp:effectExtent l="0" t="0" r="0" b="7620"/>
+            <wp:docPr id="7" name="Рисунок 7"/>
             <wp:cNvGraphicFramePr>
               <a:graphicFrameLocks xmlns:a="http://schemas.openxmlformats.org/drawingml/2006/main" noChangeAspect="1"/>
             </wp:cNvGraphicFramePr>
@@ -4044,20 +4029,27 @@
                     <pic:cNvPr id="1" name=""/>
                     <pic:cNvPicPr/>
                   </pic:nvPicPr>
-                  <pic:blipFill>
-                    <a:blip r:embed="rId12"/>
-                    <a:stretch>
-                      <a:fillRect/>
-                    </a:stretch>
+                  <pic:blipFill rotWithShape="1">
+                    <a:blip r:embed="rId11"/>
+                    <a:srcRect r="3025" b="5042"/>
+                    <a:stretch/>
                   </pic:blipFill>
-                  <pic:spPr>
+                  <pic:spPr bwMode="auto">
                     <a:xfrm>
                       <a:off x="0" y="0"/>
-                      <a:ext cx="5940425" cy="5862955"/>
+                      <a:ext cx="5760720" cy="2583180"/>
                     </a:xfrm>
                     <a:prstGeom prst="rect">
                       <a:avLst/>
                     </a:prstGeom>
+                    <a:ln>
+                      <a:noFill/>
+                    </a:ln>
+                    <a:extLst>
+                      <a:ext uri="{53640926-AAD7-44D8-BBD7-CCE9431645EC}">
+                        <a14:shadowObscured xmlns:a14="http://schemas.microsoft.com/office/drawing/2010/main"/>
+                      </a:ext>
+                    </a:extLst>
                   </pic:spPr>
                 </pic:pic>
               </a:graphicData>
@@ -4065,439 +4057,7 @@
           </wp:inline>
         </w:drawing>
       </w:r>
-    </w:p>
-    <w:p>
-      <w:pPr>
-        <w:pStyle w:val="a5"/>
-        <w:jc w:val="center"/>
-        <w:rPr>
-          <w:rFonts w:ascii="Times New Roman" w:hAnsi="Times New Roman" w:cs="Times New Roman"/>
-          <w:i w:val="0"/>
-          <w:iCs w:val="0"/>
-          <w:color w:val="auto"/>
-          <w:sz w:val="24"/>
-          <w:szCs w:val="24"/>
-        </w:rPr>
-      </w:pPr>
-      <w:r>
-        <w:rPr>
-          <w:rFonts w:ascii="Times New Roman" w:hAnsi="Times New Roman" w:cs="Times New Roman"/>
-          <w:i w:val="0"/>
-          <w:iCs w:val="0"/>
-          <w:color w:val="auto"/>
-          <w:sz w:val="24"/>
-          <w:szCs w:val="24"/>
-        </w:rPr>
-        <w:t xml:space="preserve">Рисунок </w:t>
-      </w:r>
-      <w:r>
-        <w:rPr>
-          <w:rFonts w:ascii="Times New Roman" w:hAnsi="Times New Roman" w:cs="Times New Roman"/>
-          <w:i w:val="0"/>
-          <w:iCs w:val="0"/>
-          <w:color w:val="auto"/>
-          <w:sz w:val="24"/>
-          <w:szCs w:val="24"/>
-        </w:rPr>
-        <w:t>5</w:t>
-      </w:r>
-      <w:r>
-        <w:rPr>
-          <w:rFonts w:ascii="Times New Roman" w:hAnsi="Times New Roman" w:cs="Times New Roman"/>
-          <w:i w:val="0"/>
-          <w:iCs w:val="0"/>
-          <w:color w:val="auto"/>
-          <w:sz w:val="24"/>
-          <w:szCs w:val="24"/>
-        </w:rPr>
-        <w:t xml:space="preserve">. </w:t>
-      </w:r>
-      <w:r>
-        <w:rPr>
-          <w:rFonts w:ascii="Times New Roman" w:hAnsi="Times New Roman" w:cs="Times New Roman"/>
-          <w:i w:val="0"/>
-          <w:iCs w:val="0"/>
-          <w:color w:val="auto"/>
-          <w:sz w:val="24"/>
-          <w:szCs w:val="24"/>
-        </w:rPr>
-        <w:t xml:space="preserve">Гистограмма распределение скачков </w:t>
-      </w:r>
-      <w:r>
-        <w:rPr>
-          <w:rFonts w:ascii="Times New Roman" w:hAnsi="Times New Roman" w:cs="Times New Roman"/>
-          <w:i w:val="0"/>
-          <w:iCs w:val="0"/>
-          <w:color w:val="auto"/>
-          <w:sz w:val="24"/>
-          <w:szCs w:val="24"/>
-          <w:lang w:val="en-US"/>
-        </w:rPr>
-        <w:t>N</w:t>
-      </w:r>
-      <w:r>
-        <w:rPr>
-          <w:rFonts w:ascii="Times New Roman" w:hAnsi="Times New Roman" w:cs="Times New Roman"/>
-          <w:i w:val="0"/>
-          <w:iCs w:val="0"/>
-          <w:color w:val="auto"/>
-          <w:sz w:val="24"/>
-          <w:szCs w:val="24"/>
-        </w:rPr>
-        <w:t>=10000.</w:t>
-      </w:r>
-    </w:p>
-    <w:p>
-      <w:pPr>
-        <w:pStyle w:val="a5"/>
-        <w:jc w:val="center"/>
-        <w:rPr>
-          <w:rFonts w:ascii="Times New Roman" w:hAnsi="Times New Roman" w:cs="Times New Roman"/>
-          <w:sz w:val="24"/>
-          <w:szCs w:val="24"/>
-        </w:rPr>
-      </w:pPr>
-      <w:r>
-        <w:rPr>
-          <w:rFonts w:ascii="Times New Roman" w:eastAsiaTheme="minorEastAsia" w:hAnsi="Times New Roman" w:cs="Times New Roman"/>
-          <w:noProof/>
-          <w:sz w:val="24"/>
-          <w:szCs w:val="24"/>
-        </w:rPr>
-        <w:lastRenderedPageBreak/>
-        <w:drawing>
-          <wp:inline distT="0" distB="0" distL="0" distR="0" wp14:anchorId="0EC7BE78" wp14:editId="1FE2BA2B">
-            <wp:extent cx="4962872" cy="5287010"/>
-            <wp:effectExtent l="0" t="0" r="9525" b="8890"/>
-            <wp:docPr id="9" name="Рисунок 9"/>
-            <wp:cNvGraphicFramePr>
-              <a:graphicFrameLocks xmlns:a="http://schemas.openxmlformats.org/drawingml/2006/main" noChangeAspect="1"/>
-            </wp:cNvGraphicFramePr>
-            <a:graphic xmlns:a="http://schemas.openxmlformats.org/drawingml/2006/main">
-              <a:graphicData uri="http://schemas.openxmlformats.org/drawingml/2006/picture">
-                <pic:pic xmlns:pic="http://schemas.openxmlformats.org/drawingml/2006/picture">
-                  <pic:nvPicPr>
-                    <pic:cNvPr id="1" name=""/>
-                    <pic:cNvPicPr/>
-                  </pic:nvPicPr>
-                  <pic:blipFill>
-                    <a:blip r:embed="rId13"/>
-                    <a:stretch>
-                      <a:fillRect/>
-                    </a:stretch>
-                  </pic:blipFill>
-                  <pic:spPr>
-                    <a:xfrm>
-                      <a:off x="0" y="0"/>
-                      <a:ext cx="4965354" cy="5289654"/>
-                    </a:xfrm>
-                    <a:prstGeom prst="rect">
-                      <a:avLst/>
-                    </a:prstGeom>
-                  </pic:spPr>
-                </pic:pic>
-              </a:graphicData>
-            </a:graphic>
-          </wp:inline>
-        </w:drawing>
-      </w:r>
-    </w:p>
-    <w:p>
-      <w:pPr>
-        <w:pStyle w:val="a5"/>
-        <w:jc w:val="center"/>
-        <w:rPr>
-          <w:rFonts w:ascii="Times New Roman" w:eastAsiaTheme="minorEastAsia" w:hAnsi="Times New Roman" w:cs="Times New Roman"/>
-          <w:i w:val="0"/>
-          <w:iCs w:val="0"/>
-          <w:color w:val="auto"/>
-          <w:sz w:val="24"/>
-          <w:szCs w:val="24"/>
-        </w:rPr>
-      </w:pPr>
-      <w:r>
-        <w:rPr>
-          <w:rFonts w:ascii="Times New Roman" w:hAnsi="Times New Roman" w:cs="Times New Roman"/>
-          <w:i w:val="0"/>
-          <w:iCs w:val="0"/>
-          <w:color w:val="auto"/>
-          <w:sz w:val="24"/>
-          <w:szCs w:val="24"/>
-        </w:rPr>
-        <w:t xml:space="preserve">Рисунок </w:t>
-      </w:r>
-      <w:r>
-        <w:rPr>
-          <w:rFonts w:ascii="Times New Roman" w:hAnsi="Times New Roman" w:cs="Times New Roman"/>
-          <w:i w:val="0"/>
-          <w:iCs w:val="0"/>
-          <w:color w:val="auto"/>
-          <w:sz w:val="24"/>
-          <w:szCs w:val="24"/>
-        </w:rPr>
-        <w:t>6</w:t>
-      </w:r>
-      <w:r>
-        <w:rPr>
-          <w:rFonts w:ascii="Times New Roman" w:hAnsi="Times New Roman" w:cs="Times New Roman"/>
-          <w:i w:val="0"/>
-          <w:iCs w:val="0"/>
-          <w:color w:val="auto"/>
-          <w:sz w:val="24"/>
-          <w:szCs w:val="24"/>
-        </w:rPr>
-        <w:t xml:space="preserve">. </w:t>
-      </w:r>
-      <w:r>
-        <w:rPr>
-          <w:rFonts w:ascii="Times New Roman" w:eastAsiaTheme="minorEastAsia" w:hAnsi="Times New Roman" w:cs="Times New Roman"/>
-          <w:i w:val="0"/>
-          <w:iCs w:val="0"/>
-          <w:color w:val="auto"/>
-          <w:sz w:val="24"/>
-          <w:szCs w:val="24"/>
-        </w:rPr>
-        <w:t xml:space="preserve">Плотность </w:t>
-      </w:r>
-      <w:r>
-        <w:rPr>
-          <w:rFonts w:ascii="Times New Roman" w:eastAsiaTheme="minorEastAsia" w:hAnsi="Times New Roman" w:cs="Times New Roman"/>
-          <w:i w:val="0"/>
-          <w:iCs w:val="0"/>
-          <w:color w:val="auto"/>
-          <w:sz w:val="24"/>
-          <w:szCs w:val="24"/>
-        </w:rPr>
-        <w:t>распределения СВ</w:t>
-      </w:r>
-      <w:r>
-        <w:rPr>
-          <w:rFonts w:ascii="Times New Roman" w:eastAsiaTheme="minorEastAsia" w:hAnsi="Times New Roman" w:cs="Times New Roman"/>
-          <w:i w:val="0"/>
-          <w:iCs w:val="0"/>
-          <w:color w:val="auto"/>
-          <w:sz w:val="24"/>
-          <w:szCs w:val="24"/>
-        </w:rPr>
-        <w:t xml:space="preserve"> и гистограмма при разных </w:t>
-      </w:r>
-      <w:r>
-        <w:rPr>
-          <w:rFonts w:ascii="Times New Roman" w:eastAsiaTheme="minorEastAsia" w:hAnsi="Times New Roman" w:cs="Times New Roman"/>
-          <w:i w:val="0"/>
-          <w:iCs w:val="0"/>
-          <w:color w:val="auto"/>
-          <w:sz w:val="24"/>
-          <w:szCs w:val="24"/>
-          <w:lang w:val="en-US"/>
-        </w:rPr>
-        <w:t>N</w:t>
-      </w:r>
-    </w:p>
-    <w:p>
-      <w:pPr>
-        <w:pStyle w:val="a5"/>
-        <w:jc w:val="both"/>
-        <w:rPr>
-          <w:rFonts w:ascii="Times New Roman" w:hAnsi="Times New Roman" w:cs="Times New Roman"/>
-          <w:i w:val="0"/>
-          <w:iCs w:val="0"/>
-          <w:color w:val="auto"/>
-          <w:sz w:val="24"/>
-          <w:szCs w:val="24"/>
-        </w:rPr>
-      </w:pPr>
-      <w:r>
-        <w:rPr>
-          <w:rFonts w:ascii="Times New Roman" w:hAnsi="Times New Roman" w:cs="Times New Roman"/>
-          <w:i w:val="0"/>
-          <w:iCs w:val="0"/>
-          <w:color w:val="auto"/>
-          <w:sz w:val="24"/>
-          <w:szCs w:val="24"/>
-        </w:rPr>
-        <w:t>На</w:t>
-      </w:r>
-      <w:r>
-        <w:rPr>
-          <w:rFonts w:ascii="Times New Roman" w:hAnsi="Times New Roman" w:cs="Times New Roman"/>
-          <w:i w:val="0"/>
-          <w:iCs w:val="0"/>
-          <w:color w:val="auto"/>
-          <w:sz w:val="24"/>
-          <w:szCs w:val="24"/>
-        </w:rPr>
-        <w:t xml:space="preserve"> рисунк</w:t>
-      </w:r>
-      <w:r>
-        <w:rPr>
-          <w:rFonts w:ascii="Times New Roman" w:hAnsi="Times New Roman" w:cs="Times New Roman"/>
-          <w:i w:val="0"/>
-          <w:iCs w:val="0"/>
-          <w:color w:val="auto"/>
-          <w:sz w:val="24"/>
-          <w:szCs w:val="24"/>
-        </w:rPr>
-        <w:t>е 4</w:t>
-      </w:r>
-      <w:r>
-        <w:rPr>
-          <w:rFonts w:ascii="Times New Roman" w:hAnsi="Times New Roman" w:cs="Times New Roman"/>
-          <w:i w:val="0"/>
-          <w:iCs w:val="0"/>
-          <w:color w:val="auto"/>
-          <w:sz w:val="24"/>
-          <w:szCs w:val="24"/>
-        </w:rPr>
-        <w:t xml:space="preserve"> можно </w:t>
-      </w:r>
-      <w:r>
-        <w:rPr>
-          <w:rFonts w:ascii="Times New Roman" w:hAnsi="Times New Roman" w:cs="Times New Roman"/>
-          <w:i w:val="0"/>
-          <w:iCs w:val="0"/>
-          <w:color w:val="auto"/>
-          <w:sz w:val="24"/>
-          <w:szCs w:val="24"/>
-        </w:rPr>
-        <w:t>увидеть</w:t>
-      </w:r>
-      <w:r>
-        <w:rPr>
-          <w:rFonts w:ascii="Times New Roman" w:hAnsi="Times New Roman" w:cs="Times New Roman"/>
-          <w:i w:val="0"/>
-          <w:iCs w:val="0"/>
-          <w:color w:val="auto"/>
-          <w:sz w:val="24"/>
-          <w:szCs w:val="24"/>
-        </w:rPr>
-        <w:t xml:space="preserve"> крестообразное распределение частиц на плоскости. Также на рисунок </w:t>
-      </w:r>
-      <w:r>
-        <w:rPr>
-          <w:rFonts w:ascii="Times New Roman" w:hAnsi="Times New Roman" w:cs="Times New Roman"/>
-          <w:i w:val="0"/>
-          <w:iCs w:val="0"/>
-          <w:color w:val="auto"/>
-          <w:sz w:val="24"/>
-          <w:szCs w:val="24"/>
-        </w:rPr>
-        <w:t>6</w:t>
-      </w:r>
-      <w:r>
-        <w:rPr>
-          <w:rFonts w:ascii="Times New Roman" w:hAnsi="Times New Roman" w:cs="Times New Roman"/>
-          <w:i w:val="0"/>
-          <w:iCs w:val="0"/>
-          <w:color w:val="auto"/>
-          <w:sz w:val="24"/>
-          <w:szCs w:val="24"/>
-        </w:rPr>
-        <w:t xml:space="preserve"> заметен “тяжёлый хвост”, значение которого превышает значение плотности распределения близкой нормальной величины при </w:t>
-      </w:r>
-      <m:oMath>
-        <m:r>
-          <w:rPr>
-            <w:rFonts w:ascii="Cambria Math" w:hAnsi="Cambria Math" w:cs="Times New Roman"/>
-            <w:color w:val="auto"/>
-            <w:sz w:val="24"/>
-            <w:szCs w:val="24"/>
-            <w:lang w:val="en-US"/>
-          </w:rPr>
-          <m:t>l</m:t>
-        </m:r>
-        <m:r>
-          <w:rPr>
-            <w:rFonts w:ascii="Cambria Math" w:hAnsi="Cambria Math" w:cs="Times New Roman"/>
-            <w:color w:val="auto"/>
-            <w:sz w:val="24"/>
-            <w:szCs w:val="24"/>
-          </w:rPr>
-          <m:t>≥4</m:t>
-        </m:r>
-      </m:oMath>
-      <w:r>
-        <w:rPr>
-          <w:rFonts w:ascii="Times New Roman" w:hAnsi="Times New Roman" w:cs="Times New Roman"/>
-          <w:i w:val="0"/>
-          <w:iCs w:val="0"/>
-          <w:color w:val="auto"/>
-          <w:sz w:val="24"/>
-          <w:szCs w:val="24"/>
-        </w:rPr>
-        <w:t>.</w:t>
-      </w:r>
-    </w:p>
-    <w:p>
-      <w:pPr>
-        <w:pStyle w:val="a5"/>
-        <w:jc w:val="center"/>
-        <w:rPr>
-          <w:rFonts w:ascii="Times New Roman" w:hAnsi="Times New Roman" w:cs="Times New Roman"/>
-          <w:sz w:val="24"/>
-          <w:szCs w:val="24"/>
-        </w:rPr>
-      </w:pPr>
-    </w:p>
-    <w:p>
-      <w:pPr>
-        <w:pStyle w:val="a5"/>
-        <w:jc w:val="center"/>
-        <w:rPr>
-          <w:rFonts w:ascii="Times New Roman" w:hAnsi="Times New Roman" w:cs="Times New Roman"/>
-          <w:sz w:val="24"/>
-          <w:szCs w:val="24"/>
-        </w:rPr>
-      </w:pPr>
-    </w:p>
-    <w:p>
-      <w:pPr>
-        <w:pStyle w:val="a5"/>
-        <w:jc w:val="center"/>
-        <w:rPr>
-          <w:rFonts w:ascii="Times New Roman" w:hAnsi="Times New Roman" w:cs="Times New Roman"/>
-          <w:sz w:val="24"/>
-          <w:szCs w:val="24"/>
-        </w:rPr>
-      </w:pPr>
-    </w:p>
-    <w:p>
-      <w:pPr>
-        <w:pStyle w:val="a5"/>
-        <w:jc w:val="center"/>
-        <w:rPr>
-          <w:rFonts w:ascii="Times New Roman" w:hAnsi="Times New Roman" w:cs="Times New Roman"/>
-          <w:sz w:val="24"/>
-          <w:szCs w:val="24"/>
-        </w:rPr>
-      </w:pPr>
-    </w:p>
-    <w:p>
-      <w:pPr>
-        <w:pStyle w:val="a5"/>
-        <w:jc w:val="center"/>
-        <w:rPr>
-          <w:rFonts w:ascii="Times New Roman" w:hAnsi="Times New Roman" w:cs="Times New Roman"/>
-          <w:sz w:val="24"/>
-          <w:szCs w:val="24"/>
-        </w:rPr>
-      </w:pPr>
-      <w:r>
-        <w:rPr>
-          <w:rFonts w:ascii="Times New Roman" w:hAnsi="Times New Roman" w:cs="Times New Roman"/>
-          <w:sz w:val="24"/>
-          <w:szCs w:val="24"/>
-        </w:rPr>
-        <w:br w:type="page"/>
-      </w:r>
-    </w:p>
-    <w:p>
-      <w:pPr>
-        <w:pStyle w:val="a5"/>
-        <w:numPr>
-          <w:ilvl w:val="0"/>
-          <w:numId w:val="2"/>
-        </w:numPr>
+      <w:r>
         <w:rPr>
           <w:rFonts w:ascii="Times New Roman" w:hAnsi="Times New Roman" w:cs="Times New Roman"/>
           <w:b/>
@@ -4508,7 +4068,8 @@
           <w:sz w:val="24"/>
           <w:szCs w:val="24"/>
         </w:rPr>
-      </w:pPr>
+        <w:fldChar w:fldCharType="begin"/>
+      </w:r>
       <w:r>
         <w:rPr>
           <w:rFonts w:ascii="Times New Roman" w:hAnsi="Times New Roman" w:cs="Times New Roman"/>
@@ -4517,11 +4078,10 @@
           <w:i w:val="0"/>
           <w:iCs w:val="0"/>
           <w:color w:val="auto"/>
-          <w:sz w:val="28"/>
-          <w:szCs w:val="28"/>
-        </w:rPr>
-        <w:lastRenderedPageBreak/>
-        <w:t>Рассчитаем</w:t>
+          <w:sz w:val="24"/>
+          <w:szCs w:val="24"/>
+        </w:rPr>
+        <w:instrText xml:space="preserve"> LINK </w:instrText>
       </w:r>
       <w:r>
         <w:rPr>
@@ -4531,15 +4091,12 @@
           <w:i w:val="0"/>
           <w:iCs w:val="0"/>
           <w:color w:val="auto"/>
-          <w:sz w:val="28"/>
-          <w:szCs w:val="28"/>
-        </w:rPr>
-        <w:t xml:space="preserve"> значения</w:t>
-      </w:r>
-    </w:p>
-    <w:p>
-      <w:pPr>
-        <w:pStyle w:val="a5"/>
+          <w:sz w:val="24"/>
+          <w:szCs w:val="24"/>
+        </w:rPr>
+        <w:instrText xml:space="preserve">Excel.Sheet.12 "Z:\\Комп\\Универ\\Учёба\\7 сем\\Мат Мод\\Лаб 5\\Книга1.xlsx" stat_13390911!R1C1:R11C9 </w:instrText>
+      </w:r>
+      <w:r>
         <w:rPr>
           <w:rFonts w:ascii="Times New Roman" w:hAnsi="Times New Roman" w:cs="Times New Roman"/>
           <w:b/>
@@ -4550,7 +4107,8 @@
           <w:sz w:val="24"/>
           <w:szCs w:val="24"/>
         </w:rPr>
-      </w:pPr>
+        <w:instrText xml:space="preserve">\a \f 5 \h  \* MERGEFORMAT </w:instrText>
+      </w:r>
       <w:r>
         <w:rPr>
           <w:rFonts w:ascii="Times New Roman" w:hAnsi="Times New Roman" w:cs="Times New Roman"/>
@@ -4562,105 +4120,6 @@
           <w:sz w:val="24"/>
           <w:szCs w:val="24"/>
         </w:rPr>
-        <w:drawing>
-          <wp:inline distT="0" distB="0" distL="0" distR="0" wp14:anchorId="61398DBD" wp14:editId="3E61EEF9">
-            <wp:extent cx="6015775" cy="2484120"/>
-            <wp:effectExtent l="0" t="0" r="4445" b="0"/>
-            <wp:docPr id="5" name="Рисунок 5"/>
-            <wp:cNvGraphicFramePr>
-              <a:graphicFrameLocks xmlns:a="http://schemas.openxmlformats.org/drawingml/2006/main" noChangeAspect="1"/>
-            </wp:cNvGraphicFramePr>
-            <a:graphic xmlns:a="http://schemas.openxmlformats.org/drawingml/2006/main">
-              <a:graphicData uri="http://schemas.openxmlformats.org/drawingml/2006/picture">
-                <pic:pic xmlns:pic="http://schemas.openxmlformats.org/drawingml/2006/picture">
-                  <pic:nvPicPr>
-                    <pic:cNvPr id="1" name=""/>
-                    <pic:cNvPicPr/>
-                  </pic:nvPicPr>
-                  <pic:blipFill>
-                    <a:blip r:embed="rId14"/>
-                    <a:stretch>
-                      <a:fillRect/>
-                    </a:stretch>
-                  </pic:blipFill>
-                  <pic:spPr>
-                    <a:xfrm>
-                      <a:off x="0" y="0"/>
-                      <a:ext cx="6030035" cy="2490008"/>
-                    </a:xfrm>
-                    <a:prstGeom prst="rect">
-                      <a:avLst/>
-                    </a:prstGeom>
-                  </pic:spPr>
-                </pic:pic>
-              </a:graphicData>
-            </a:graphic>
-          </wp:inline>
-        </w:drawing>
-      </w:r>
-      <w:r>
-        <w:rPr>
-          <w:rFonts w:ascii="Times New Roman" w:hAnsi="Times New Roman" w:cs="Times New Roman"/>
-          <w:b/>
-          <w:bCs/>
-          <w:i w:val="0"/>
-          <w:iCs w:val="0"/>
-          <w:color w:val="auto"/>
-          <w:sz w:val="24"/>
-          <w:szCs w:val="24"/>
-        </w:rPr>
-        <w:fldChar w:fldCharType="begin"/>
-      </w:r>
-      <w:r>
-        <w:rPr>
-          <w:rFonts w:ascii="Times New Roman" w:hAnsi="Times New Roman" w:cs="Times New Roman"/>
-          <w:b/>
-          <w:bCs/>
-          <w:i w:val="0"/>
-          <w:iCs w:val="0"/>
-          <w:color w:val="auto"/>
-          <w:sz w:val="24"/>
-          <w:szCs w:val="24"/>
-        </w:rPr>
-        <w:instrText xml:space="preserve"> LINK </w:instrText>
-      </w:r>
-      <w:r>
-        <w:rPr>
-          <w:rFonts w:ascii="Times New Roman" w:hAnsi="Times New Roman" w:cs="Times New Roman"/>
-          <w:b/>
-          <w:bCs/>
-          <w:i w:val="0"/>
-          <w:iCs w:val="0"/>
-          <w:color w:val="auto"/>
-          <w:sz w:val="24"/>
-          <w:szCs w:val="24"/>
-        </w:rPr>
-        <w:instrText xml:space="preserve">Excel.Sheet.12 "Z:\\Комп\\Универ\\Учёба\\7 сем\\Мат Мод\\Лаб 5\\Книга1.xlsx" stat_13390911!R1C1:R11C9 </w:instrText>
-      </w:r>
-      <w:r>
-        <w:rPr>
-          <w:rFonts w:ascii="Times New Roman" w:hAnsi="Times New Roman" w:cs="Times New Roman"/>
-          <w:b/>
-          <w:bCs/>
-          <w:i w:val="0"/>
-          <w:iCs w:val="0"/>
-          <w:color w:val="auto"/>
-          <w:sz w:val="24"/>
-          <w:szCs w:val="24"/>
-        </w:rPr>
-        <w:instrText xml:space="preserve">\a \f 5 \h  \* MERGEFORMAT </w:instrText>
-      </w:r>
-      <w:r>
-        <w:rPr>
-          <w:rFonts w:ascii="Times New Roman" w:hAnsi="Times New Roman" w:cs="Times New Roman"/>
-          <w:b/>
-          <w:bCs/>
-          <w:i w:val="0"/>
-          <w:iCs w:val="0"/>
-          <w:color w:val="auto"/>
-          <w:sz w:val="24"/>
-          <w:szCs w:val="24"/>
-        </w:rPr>
         <w:fldChar w:fldCharType="separate"/>
       </w:r>
     </w:p>
@@ -4708,7 +4167,25 @@
           <w:sz w:val="28"/>
           <w:szCs w:val="28"/>
         </w:rPr>
-        <w:t>=10000</w:t>
+        <w:t>=</w:t>
+      </w:r>
+      <w:r>
+        <w:rPr>
+          <w:rFonts w:ascii="Times New Roman" w:hAnsi="Times New Roman" w:cs="Times New Roman"/>
+          <w:color w:val="000000" w:themeColor="text1"/>
+          <w:sz w:val="28"/>
+          <w:szCs w:val="28"/>
+        </w:rPr>
+        <w:t>5</w:t>
+      </w:r>
+      <w:r>
+        <w:rPr>
+          <w:rFonts w:ascii="Times New Roman" w:hAnsi="Times New Roman" w:cs="Times New Roman"/>
+          <w:color w:val="000000" w:themeColor="text1"/>
+          <w:sz w:val="28"/>
+          <w:szCs w:val="28"/>
+        </w:rPr>
+        <w:t>0000</w:t>
       </w:r>
       <w:r>
         <w:rPr>
@@ -5191,7 +4668,7 @@
               <w:szCs w:val="24"/>
               <w:lang w:val="en-US"/>
             </w:rPr>
-            <m:t>2.01</m:t>
+            <m:t>12.66</m:t>
           </m:r>
           <m:r>
             <w:rPr>
@@ -5209,7 +4686,7 @@
               <w:szCs w:val="24"/>
               <w:lang w:val="en-US"/>
             </w:rPr>
-            <m:t>103.61</m:t>
+            <m:t>4606376652860.9</m:t>
           </m:r>
           <m:r>
             <w:rPr>
@@ -5227,16 +4704,7 @@
               <w:szCs w:val="24"/>
               <w:lang w:val="en-US"/>
             </w:rPr>
-            <m:t>2.7</m:t>
-          </m:r>
-          <m:r>
-            <w:rPr>
-              <w:rFonts w:ascii="Cambria Math" w:hAnsi="Cambria Math" w:cs="Times New Roman"/>
-              <w:sz w:val="24"/>
-              <w:szCs w:val="24"/>
-              <w:lang w:val="en-US"/>
-            </w:rPr>
-            <m:t>5</m:t>
+            <m:t>1.01</m:t>
           </m:r>
         </m:oMath>
       </m:oMathPara>
@@ -5252,136 +4720,126 @@
           <w:lang w:val="en-US"/>
         </w:rPr>
       </w:pPr>
-      <m:oMathPara>
-        <m:oMath>
-          <m:r>
-            <w:rPr>
-              <w:rFonts w:ascii="Cambria Math" w:hAnsi="Cambria Math" w:cs="Times New Roman"/>
-              <w:sz w:val="24"/>
-              <w:szCs w:val="24"/>
-              <w:lang w:val="en-US"/>
-            </w:rPr>
-            <m:t>&lt;∆</m:t>
-          </m:r>
-          <m:sSubSup>
-            <m:sSubSupPr>
-              <m:ctrlPr>
-                <w:rPr>
-                  <w:rFonts w:ascii="Cambria Math" w:hAnsi="Cambria Math" w:cs="Times New Roman"/>
-                  <w:i/>
-                  <w:sz w:val="24"/>
-                  <w:szCs w:val="24"/>
-                  <w:lang w:val="en-US"/>
-                </w:rPr>
-              </m:ctrlPr>
-            </m:sSubSupPr>
-            <m:e>
-              <m:r>
-                <w:rPr>
-                  <w:rFonts w:ascii="Cambria Math" w:hAnsi="Cambria Math" w:cs="Times New Roman"/>
-                  <w:sz w:val="24"/>
-                  <w:szCs w:val="24"/>
-                  <w:lang w:val="en-US"/>
-                </w:rPr>
-                <m:t>R</m:t>
-              </m:r>
-            </m:e>
-            <m:sub>
-              <m:r>
-                <w:rPr>
-                  <w:rFonts w:ascii="Cambria Math" w:hAnsi="Cambria Math" w:cs="Times New Roman"/>
-                  <w:sz w:val="24"/>
-                  <w:szCs w:val="24"/>
-                  <w:lang w:val="en-US"/>
-                </w:rPr>
-                <m:t>N</m:t>
-              </m:r>
-            </m:sub>
-            <m:sup>
-              <m:r>
-                <w:rPr>
-                  <w:rFonts w:ascii="Cambria Math" w:hAnsi="Cambria Math" w:cs="Times New Roman"/>
-                  <w:sz w:val="24"/>
-                  <w:szCs w:val="24"/>
-                  <w:lang w:val="en-US"/>
-                </w:rPr>
-                <m:t>2</m:t>
-              </m:r>
-            </m:sup>
-          </m:sSubSup>
-          <m:r>
-            <w:rPr>
-              <w:rFonts w:ascii="Cambria Math" w:hAnsi="Cambria Math" w:cs="Times New Roman"/>
-              <w:sz w:val="24"/>
-              <w:szCs w:val="24"/>
-              <w:lang w:val="en-US"/>
-            </w:rPr>
-            <m:t>&gt;≈</m:t>
-          </m:r>
-          <m:r>
-            <w:rPr>
-              <w:rFonts w:ascii="Cambria Math" w:hAnsi="Cambria Math" w:cs="Times New Roman"/>
-              <w:sz w:val="24"/>
-              <w:szCs w:val="24"/>
-              <w:lang w:val="en-US"/>
-            </w:rPr>
-            <m:t>103.61</m:t>
-          </m:r>
-          <m:sSup>
-            <m:sSupPr>
-              <m:ctrlPr>
-                <w:rPr>
-                  <w:rFonts w:ascii="Cambria Math" w:hAnsi="Cambria Math" w:cs="Times New Roman"/>
-                  <w:i/>
-                  <w:sz w:val="24"/>
-                  <w:szCs w:val="24"/>
-                  <w:lang w:val="en-US"/>
-                </w:rPr>
-              </m:ctrlPr>
-            </m:sSupPr>
-            <m:e>
-              <m:r>
-                <w:rPr>
-                  <w:rFonts w:ascii="Cambria Math" w:hAnsi="Cambria Math" w:cs="Times New Roman"/>
-                  <w:sz w:val="24"/>
-                  <w:szCs w:val="24"/>
-                  <w:lang w:val="en-US"/>
-                </w:rPr>
-                <m:t>N</m:t>
-              </m:r>
-            </m:e>
-            <m:sup>
-              <m:r>
-                <w:rPr>
-                  <w:rFonts w:ascii="Cambria Math" w:hAnsi="Cambria Math" w:cs="Times New Roman"/>
-                  <w:sz w:val="24"/>
-                  <w:szCs w:val="24"/>
-                  <w:lang w:val="en-US"/>
-                </w:rPr>
-                <m:t>2.</m:t>
-              </m:r>
-              <m:r>
-                <w:rPr>
-                  <w:rFonts w:ascii="Cambria Math" w:hAnsi="Cambria Math" w:cs="Times New Roman"/>
-                  <w:sz w:val="24"/>
-                  <w:szCs w:val="24"/>
-                  <w:lang w:val="en-US"/>
-                </w:rPr>
-                <m:t>7</m:t>
-              </m:r>
-              <m:r>
-                <w:rPr>
-                  <w:rFonts w:ascii="Cambria Math" w:hAnsi="Cambria Math" w:cs="Times New Roman"/>
-                  <w:sz w:val="24"/>
-                  <w:szCs w:val="24"/>
-                  <w:lang w:val="en-US"/>
-                </w:rPr>
-                <m:t>5</m:t>
-              </m:r>
-            </m:sup>
-          </m:sSup>
-        </m:oMath>
-      </m:oMathPara>
+      <m:oMath>
+        <m:r>
+          <w:rPr>
+            <w:rFonts w:ascii="Cambria Math" w:hAnsi="Cambria Math" w:cs="Times New Roman"/>
+            <w:sz w:val="24"/>
+            <w:szCs w:val="24"/>
+            <w:lang w:val="en-US"/>
+          </w:rPr>
+          <m:t>&lt;∆</m:t>
+        </m:r>
+        <m:sSubSup>
+          <m:sSubSupPr>
+            <m:ctrlPr>
+              <w:rPr>
+                <w:rFonts w:ascii="Cambria Math" w:hAnsi="Cambria Math" w:cs="Times New Roman"/>
+                <w:i/>
+                <w:sz w:val="24"/>
+                <w:szCs w:val="24"/>
+                <w:lang w:val="en-US"/>
+              </w:rPr>
+            </m:ctrlPr>
+          </m:sSubSupPr>
+          <m:e>
+            <m:r>
+              <w:rPr>
+                <w:rFonts w:ascii="Cambria Math" w:hAnsi="Cambria Math" w:cs="Times New Roman"/>
+                <w:sz w:val="24"/>
+                <w:szCs w:val="24"/>
+                <w:lang w:val="en-US"/>
+              </w:rPr>
+              <m:t>R</m:t>
+            </m:r>
+          </m:e>
+          <m:sub>
+            <m:r>
+              <w:rPr>
+                <w:rFonts w:ascii="Cambria Math" w:hAnsi="Cambria Math" w:cs="Times New Roman"/>
+                <w:sz w:val="24"/>
+                <w:szCs w:val="24"/>
+                <w:lang w:val="en-US"/>
+              </w:rPr>
+              <m:t>N</m:t>
+            </m:r>
+          </m:sub>
+          <m:sup>
+            <m:r>
+              <w:rPr>
+                <w:rFonts w:ascii="Cambria Math" w:hAnsi="Cambria Math" w:cs="Times New Roman"/>
+                <w:sz w:val="24"/>
+                <w:szCs w:val="24"/>
+                <w:lang w:val="en-US"/>
+              </w:rPr>
+              <m:t>2</m:t>
+            </m:r>
+          </m:sup>
+        </m:sSubSup>
+        <m:r>
+          <w:rPr>
+            <w:rFonts w:ascii="Cambria Math" w:hAnsi="Cambria Math" w:cs="Times New Roman"/>
+            <w:sz w:val="24"/>
+            <w:szCs w:val="24"/>
+            <w:lang w:val="en-US"/>
+          </w:rPr>
+          <m:t>&gt;≈</m:t>
+        </m:r>
+        <m:sSup>
+          <m:sSupPr>
+            <m:ctrlPr>
+              <w:rPr>
+                <w:rFonts w:ascii="Cambria Math" w:hAnsi="Cambria Math" w:cs="Times New Roman"/>
+                <w:i/>
+                <w:sz w:val="24"/>
+                <w:szCs w:val="24"/>
+                <w:lang w:val="en-US"/>
+              </w:rPr>
+            </m:ctrlPr>
+          </m:sSupPr>
+          <m:e>
+            <m:r>
+              <w:rPr>
+                <w:rFonts w:ascii="Cambria Math" w:hAnsi="Cambria Math" w:cs="Times New Roman"/>
+                <w:sz w:val="24"/>
+                <w:szCs w:val="24"/>
+                <w:lang w:val="en-US"/>
+              </w:rPr>
+              <m:t>4606376652860.9</m:t>
+            </m:r>
+            <m:r>
+              <w:rPr>
+                <w:rFonts w:ascii="Cambria Math" w:hAnsi="Cambria Math" w:cs="Times New Roman"/>
+                <w:sz w:val="24"/>
+                <w:szCs w:val="24"/>
+                <w:lang w:val="en-US"/>
+              </w:rPr>
+              <m:t>N</m:t>
+            </m:r>
+          </m:e>
+          <m:sup>
+            <m:r>
+              <w:rPr>
+                <w:rFonts w:ascii="Cambria Math" w:hAnsi="Cambria Math" w:cs="Times New Roman"/>
+                <w:sz w:val="24"/>
+                <w:szCs w:val="24"/>
+                <w:lang w:val="en-US"/>
+              </w:rPr>
+              <m:t>1.01</m:t>
+            </m:r>
+          </m:sup>
+        </m:sSup>
+      </m:oMath>
+      <w:r>
+        <w:rPr>
+          <w:rFonts w:ascii="Times New Roman" w:eastAsiaTheme="minorEastAsia" w:hAnsi="Times New Roman" w:cs="Times New Roman"/>
+          <w:i/>
+          <w:sz w:val="24"/>
+          <w:szCs w:val="24"/>
+          <w:lang w:val="en-US"/>
+        </w:rPr>
+        <w:t>s</w:t>
+      </w:r>
     </w:p>
     <w:p>
       <w:pPr>
@@ -5396,17 +4854,18 @@
       </w:pPr>
       <w:r>
         <w:rPr>
-          <w:rFonts w:eastAsiaTheme="minorEastAsia"/>
+          <w:rFonts w:ascii="Times New Roman" w:eastAsiaTheme="minorEastAsia" w:hAnsi="Times New Roman" w:cs="Times New Roman"/>
           <w:i/>
-          <w:noProof/>
+          <w:sz w:val="24"/>
+          <w:szCs w:val="24"/>
           <w:lang w:val="en-US"/>
         </w:rPr>
         <w:lastRenderedPageBreak/>
         <w:drawing>
-          <wp:inline distT="0" distB="0" distL="0" distR="0" wp14:anchorId="540936B5" wp14:editId="61A47E9C">
-            <wp:extent cx="5135880" cy="3824736"/>
-            <wp:effectExtent l="0" t="0" r="7620" b="4445"/>
-            <wp:docPr id="6" name="Рисунок 6"/>
+          <wp:inline distT="0" distB="0" distL="0" distR="0" wp14:anchorId="0DE51C07" wp14:editId="6CF88B17">
+            <wp:extent cx="5109845" cy="3800567"/>
+            <wp:effectExtent l="0" t="0" r="0" b="9525"/>
+            <wp:docPr id="11" name="Рисунок 11"/>
             <wp:cNvGraphicFramePr>
               <a:graphicFrameLocks xmlns:a="http://schemas.openxmlformats.org/drawingml/2006/main" noChangeAspect="1"/>
             </wp:cNvGraphicFramePr>
@@ -5414,36 +4873,23 @@
               <a:graphicData uri="http://schemas.openxmlformats.org/drawingml/2006/picture">
                 <pic:pic xmlns:pic="http://schemas.openxmlformats.org/drawingml/2006/picture">
                   <pic:nvPicPr>
-                    <pic:cNvPr id="0" name="Picture 1"/>
-                    <pic:cNvPicPr>
-                      <a:picLocks noChangeAspect="1" noChangeArrowheads="1"/>
-                    </pic:cNvPicPr>
+                    <pic:cNvPr id="1" name=""/>
+                    <pic:cNvPicPr/>
                   </pic:nvPicPr>
                   <pic:blipFill>
-                    <a:blip r:embed="rId15">
-                      <a:extLst>
-                        <a:ext uri="{28A0092B-C50C-407E-A947-70E740481C1C}">
-                          <a14:useLocalDpi xmlns:a14="http://schemas.microsoft.com/office/drawing/2010/main" val="0"/>
-                        </a:ext>
-                      </a:extLst>
-                    </a:blip>
-                    <a:srcRect/>
+                    <a:blip r:embed="rId12"/>
                     <a:stretch>
                       <a:fillRect/>
                     </a:stretch>
                   </pic:blipFill>
-                  <pic:spPr bwMode="auto">
+                  <pic:spPr>
                     <a:xfrm>
                       <a:off x="0" y="0"/>
-                      <a:ext cx="5139964" cy="3827777"/>
+                      <a:ext cx="5112745" cy="3802724"/>
                     </a:xfrm>
                     <a:prstGeom prst="rect">
                       <a:avLst/>
                     </a:prstGeom>
-                    <a:noFill/>
-                    <a:ln>
-                      <a:noFill/>
-                    </a:ln>
                   </pic:spPr>
                 </pic:pic>
               </a:graphicData>
@@ -5475,7 +4921,7 @@
           <w:sz w:val="24"/>
           <w:szCs w:val="24"/>
         </w:rPr>
-        <w:t>9</w:t>
+        <w:t>4</w:t>
       </w:r>
       <w:r>
         <w:rPr>
@@ -5576,14 +5022,223 @@
     </w:p>
     <w:p>
       <w:pPr>
-        <w:jc w:val="both"/>
-        <w:rPr>
-          <w:rFonts w:ascii="Times New Roman" w:hAnsi="Times New Roman" w:cs="Times New Roman"/>
-          <w:sz w:val="24"/>
-          <w:szCs w:val="24"/>
-        </w:rPr>
-      </w:pPr>
-      <w:r>
+        <w:rPr>
+          <w:rFonts w:ascii="Times New Roman" w:eastAsiaTheme="minorEastAsia" w:hAnsi="Times New Roman" w:cs="Times New Roman"/>
+          <w:sz w:val="24"/>
+          <w:szCs w:val="24"/>
+        </w:rPr>
+      </w:pPr>
+      <w:r>
+        <w:rPr>
+          <w:rFonts w:ascii="Times New Roman" w:eastAsiaTheme="minorEastAsia" w:hAnsi="Times New Roman" w:cs="Times New Roman"/>
+          <w:sz w:val="24"/>
+          <w:szCs w:val="24"/>
+        </w:rPr>
+        <w:t>По считаем моменты</w:t>
+      </w:r>
+    </w:p>
+    <w:p>
+      <w:pPr>
+        <w:spacing w:after="0"/>
+        <w:jc w:val="center"/>
+        <w:rPr>
+          <w:rFonts w:ascii="Times New Roman" w:eastAsiaTheme="minorEastAsia" w:hAnsi="Times New Roman" w:cs="Times New Roman"/>
+          <w:sz w:val="24"/>
+          <w:szCs w:val="24"/>
+          <w:lang w:val="en-US"/>
+        </w:rPr>
+      </w:pPr>
+      <w:r>
+        <w:rPr>
+          <w:rFonts w:ascii="Times New Roman" w:eastAsiaTheme="minorEastAsia" w:hAnsi="Times New Roman" w:cs="Times New Roman"/>
+          <w:sz w:val="24"/>
+          <w:szCs w:val="24"/>
+        </w:rPr>
+        <w:br/>
+      </w:r>
+      <w:r>
+        <w:rPr>
+          <w:rFonts w:ascii="Times New Roman" w:eastAsiaTheme="minorEastAsia" w:hAnsi="Times New Roman" w:cs="Times New Roman"/>
+          <w:sz w:val="24"/>
+          <w:szCs w:val="24"/>
+          <w:lang w:val="en-US"/>
+        </w:rPr>
+        <w:drawing>
+          <wp:inline distT="0" distB="0" distL="0" distR="0" wp14:anchorId="5756E826" wp14:editId="3C14D0DF">
+            <wp:extent cx="4096322" cy="1800476"/>
+            <wp:effectExtent l="0" t="0" r="0" b="9525"/>
+            <wp:docPr id="13" name="Рисунок 13"/>
+            <wp:cNvGraphicFramePr>
+              <a:graphicFrameLocks xmlns:a="http://schemas.openxmlformats.org/drawingml/2006/main" noChangeAspect="1"/>
+            </wp:cNvGraphicFramePr>
+            <a:graphic xmlns:a="http://schemas.openxmlformats.org/drawingml/2006/main">
+              <a:graphicData uri="http://schemas.openxmlformats.org/drawingml/2006/picture">
+                <pic:pic xmlns:pic="http://schemas.openxmlformats.org/drawingml/2006/picture">
+                  <pic:nvPicPr>
+                    <pic:cNvPr id="1" name=""/>
+                    <pic:cNvPicPr/>
+                  </pic:nvPicPr>
+                  <pic:blipFill>
+                    <a:blip r:embed="rId13"/>
+                    <a:stretch>
+                      <a:fillRect/>
+                    </a:stretch>
+                  </pic:blipFill>
+                  <pic:spPr>
+                    <a:xfrm>
+                      <a:off x="0" y="0"/>
+                      <a:ext cx="4096322" cy="1800476"/>
+                    </a:xfrm>
+                    <a:prstGeom prst="rect">
+                      <a:avLst/>
+                    </a:prstGeom>
+                  </pic:spPr>
+                </pic:pic>
+              </a:graphicData>
+            </a:graphic>
+          </wp:inline>
+        </w:drawing>
+      </w:r>
+    </w:p>
+    <w:p>
+      <w:pPr>
+        <w:spacing w:after="0"/>
+        <w:jc w:val="center"/>
+        <w:rPr>
+          <w:rFonts w:ascii="Times New Roman" w:eastAsiaTheme="minorEastAsia" w:hAnsi="Times New Roman" w:cs="Times New Roman"/>
+          <w:sz w:val="24"/>
+          <w:szCs w:val="24"/>
+        </w:rPr>
+      </w:pPr>
+      <w:r>
+        <w:rPr>
+          <w:rFonts w:ascii="Times New Roman" w:eastAsiaTheme="minorEastAsia" w:hAnsi="Times New Roman" w:cs="Times New Roman"/>
+          <w:sz w:val="24"/>
+          <w:szCs w:val="24"/>
+        </w:rPr>
+        <w:t xml:space="preserve">Рисунок 5. Первый момент вычисленный в </w:t>
+      </w:r>
+      <w:r>
+        <w:rPr>
+          <w:rFonts w:ascii="Times New Roman" w:eastAsiaTheme="minorEastAsia" w:hAnsi="Times New Roman" w:cs="Times New Roman"/>
+          <w:sz w:val="24"/>
+          <w:szCs w:val="24"/>
+          <w:lang w:val="en-US"/>
+        </w:rPr>
+        <w:t>Maple</w:t>
+      </w:r>
+    </w:p>
+    <w:p>
+      <w:pPr>
+        <w:spacing w:after="0"/>
+        <w:jc w:val="center"/>
+        <w:rPr>
+          <w:rFonts w:ascii="Times New Roman" w:eastAsiaTheme="minorEastAsia" w:hAnsi="Times New Roman" w:cs="Times New Roman"/>
+          <w:sz w:val="24"/>
+          <w:szCs w:val="24"/>
+          <w:lang w:val="en-US"/>
+        </w:rPr>
+      </w:pPr>
+      <w:r>
+        <w:rPr>
+          <w:rFonts w:ascii="Times New Roman" w:eastAsiaTheme="minorEastAsia" w:hAnsi="Times New Roman" w:cs="Times New Roman"/>
+          <w:sz w:val="24"/>
+          <w:szCs w:val="24"/>
+          <w:lang w:val="en-US"/>
+        </w:rPr>
+        <w:drawing>
+          <wp:inline distT="0" distB="0" distL="0" distR="0" wp14:anchorId="4C7653C0" wp14:editId="7277C563">
+            <wp:extent cx="2981741" cy="581106"/>
+            <wp:effectExtent l="0" t="0" r="9525" b="9525"/>
+            <wp:docPr id="15" name="Рисунок 15"/>
+            <wp:cNvGraphicFramePr>
+              <a:graphicFrameLocks xmlns:a="http://schemas.openxmlformats.org/drawingml/2006/main" noChangeAspect="1"/>
+            </wp:cNvGraphicFramePr>
+            <a:graphic xmlns:a="http://schemas.openxmlformats.org/drawingml/2006/main">
+              <a:graphicData uri="http://schemas.openxmlformats.org/drawingml/2006/picture">
+                <pic:pic xmlns:pic="http://schemas.openxmlformats.org/drawingml/2006/picture">
+                  <pic:nvPicPr>
+                    <pic:cNvPr id="1" name=""/>
+                    <pic:cNvPicPr/>
+                  </pic:nvPicPr>
+                  <pic:blipFill>
+                    <a:blip r:embed="rId14"/>
+                    <a:stretch>
+                      <a:fillRect/>
+                    </a:stretch>
+                  </pic:blipFill>
+                  <pic:spPr>
+                    <a:xfrm>
+                      <a:off x="0" y="0"/>
+                      <a:ext cx="2981741" cy="581106"/>
+                    </a:xfrm>
+                    <a:prstGeom prst="rect">
+                      <a:avLst/>
+                    </a:prstGeom>
+                  </pic:spPr>
+                </pic:pic>
+              </a:graphicData>
+            </a:graphic>
+          </wp:inline>
+        </w:drawing>
+      </w:r>
+    </w:p>
+    <w:p>
+      <w:pPr>
+        <w:spacing w:after="0"/>
+        <w:jc w:val="center"/>
+        <w:rPr>
+          <w:rFonts w:ascii="Times New Roman" w:eastAsiaTheme="minorEastAsia" w:hAnsi="Times New Roman" w:cs="Times New Roman"/>
+          <w:sz w:val="24"/>
+          <w:szCs w:val="24"/>
+        </w:rPr>
+      </w:pPr>
+      <w:r>
+        <w:rPr>
+          <w:rFonts w:ascii="Times New Roman" w:eastAsiaTheme="minorEastAsia" w:hAnsi="Times New Roman" w:cs="Times New Roman"/>
+          <w:sz w:val="24"/>
+          <w:szCs w:val="24"/>
+        </w:rPr>
+        <w:t xml:space="preserve">Рисунок 5. </w:t>
+      </w:r>
+      <w:r>
+        <w:rPr>
+          <w:rFonts w:ascii="Times New Roman" w:eastAsiaTheme="minorEastAsia" w:hAnsi="Times New Roman" w:cs="Times New Roman"/>
+          <w:sz w:val="24"/>
+          <w:szCs w:val="24"/>
+        </w:rPr>
+        <w:t>Второй</w:t>
+      </w:r>
+      <w:r>
+        <w:rPr>
+          <w:rFonts w:ascii="Times New Roman" w:eastAsiaTheme="minorEastAsia" w:hAnsi="Times New Roman" w:cs="Times New Roman"/>
+          <w:sz w:val="24"/>
+          <w:szCs w:val="24"/>
+        </w:rPr>
+        <w:t xml:space="preserve"> момент вычисленный в </w:t>
+      </w:r>
+      <w:r>
+        <w:rPr>
+          <w:rFonts w:ascii="Times New Roman" w:eastAsiaTheme="minorEastAsia" w:hAnsi="Times New Roman" w:cs="Times New Roman"/>
+          <w:sz w:val="24"/>
+          <w:szCs w:val="24"/>
+          <w:lang w:val="en-US"/>
+        </w:rPr>
+        <w:t>Maple</w:t>
+      </w:r>
+    </w:p>
+    <w:p>
+      <w:pPr>
+        <w:jc w:val="center"/>
+        <w:rPr>
+          <w:rFonts w:ascii="Times New Roman" w:eastAsiaTheme="minorEastAsia" w:hAnsi="Times New Roman" w:cs="Times New Roman"/>
+          <w:sz w:val="24"/>
+          <w:szCs w:val="24"/>
+        </w:rPr>
+      </w:pPr>
+    </w:p>
+    <w:p>
+      <w:pPr>
         <w:rPr>
           <w:rFonts w:ascii="Times New Roman" w:hAnsi="Times New Roman" w:cs="Times New Roman"/>
           <w:b/>
@@ -5592,6 +5247,38 @@
           <w:sz w:val="24"/>
           <w:szCs w:val="24"/>
         </w:rPr>
+      </w:pPr>
+      <w:r>
+        <w:rPr>
+          <w:rFonts w:ascii="Times New Roman" w:hAnsi="Times New Roman" w:cs="Times New Roman"/>
+          <w:b/>
+          <w:bCs/>
+          <w:iCs/>
+          <w:sz w:val="24"/>
+          <w:szCs w:val="24"/>
+        </w:rPr>
+        <w:br w:type="page"/>
+      </w:r>
+    </w:p>
+    <w:p>
+      <w:pPr>
+        <w:jc w:val="both"/>
+        <w:rPr>
+          <w:rFonts w:ascii="Times New Roman" w:hAnsi="Times New Roman" w:cs="Times New Roman"/>
+          <w:sz w:val="24"/>
+          <w:szCs w:val="24"/>
+        </w:rPr>
+      </w:pPr>
+      <w:r>
+        <w:rPr>
+          <w:rFonts w:ascii="Times New Roman" w:hAnsi="Times New Roman" w:cs="Times New Roman"/>
+          <w:b/>
+          <w:bCs/>
+          <w:iCs/>
+          <w:sz w:val="24"/>
+          <w:szCs w:val="24"/>
+        </w:rPr>
+        <w:lastRenderedPageBreak/>
         <w:t xml:space="preserve">Вывод: </w:t>
       </w:r>
       <w:r>
